--- a/Revision_Statement.docx
+++ b/Revision_Statement.docx
@@ -664,7 +664,25 @@
           <w:color w:val="4472C4" w:themeColor="accent5"/>
           <w:szCs w:val="22"/>
         </w:rPr>
-        <w:t xml:space="preserve"> symbology of the map from graduated colors (circles with same size and different colors) to graduated symbols (circles with different sizes </w:t>
+        <w:t xml:space="preserve"> </w:t>
+      </w:r>
+      <w:proofErr w:type="spellStart"/>
+      <w:r>
+        <w:rPr>
+          <w:rFonts w:eastAsia="Times New Roman"/>
+          <w:color w:val="4472C4" w:themeColor="accent5"/>
+          <w:szCs w:val="22"/>
+        </w:rPr>
+        <w:t>symbology</w:t>
+      </w:r>
+      <w:proofErr w:type="spellEnd"/>
+      <w:r>
+        <w:rPr>
+          <w:rFonts w:eastAsia="Times New Roman"/>
+          <w:color w:val="4472C4" w:themeColor="accent5"/>
+          <w:szCs w:val="22"/>
+        </w:rPr>
+        <w:t xml:space="preserve"> of the map from graduated colors (circles with same size and different colors) to graduated symbols (circles with different sizes </w:t>
       </w:r>
       <w:r>
         <w:rPr>
@@ -730,6 +748,14 @@
           <w:szCs w:val="22"/>
         </w:rPr>
         <w:t xml:space="preserve">scale. </w:t>
+      </w:r>
+      <w:r>
+        <w:rPr>
+          <w:rFonts w:eastAsia="Times New Roman"/>
+          <w:color w:val="4472C4" w:themeColor="accent5"/>
+          <w:szCs w:val="22"/>
+        </w:rPr>
+        <w:t xml:space="preserve">Besides, to save words for the strict word limit and make the graph more intuitive, we decide to only keep the results for APC-GTFS data. </w:t>
       </w:r>
       <w:r>
         <w:rPr>
@@ -929,7 +955,7 @@
         <w:spacing w:line="240" w:lineRule="auto"/>
         <w:jc w:val="center"/>
         <w:rPr>
-          <w:rFonts w:eastAsia="Times New Roman"/>
+          <w:rFonts w:eastAsia="Times New Roman" w:hint="eastAsia"/>
           <w:color w:val="C00000"/>
           <w:szCs w:val="22"/>
         </w:rPr>
@@ -956,20 +982,6 @@
       <w:r>
         <w:t>.</w:t>
       </w:r>
-      <w:bookmarkStart w:id="1" w:name="_GoBack"/>
-      <w:bookmarkEnd w:id="1"/>
-    </w:p>
-    <w:p>
-      <w:pPr>
-        <w:pStyle w:val="ListParagraph"/>
-        <w:spacing w:line="240" w:lineRule="auto"/>
-        <w:ind w:left="0"/>
-        <w:rPr>
-          <w:rFonts w:eastAsia="Times New Roman"/>
-          <w:color w:val="000000" w:themeColor="text1"/>
-          <w:szCs w:val="22"/>
-        </w:rPr>
-      </w:pPr>
     </w:p>
     <w:p>
       <w:pPr>
@@ -992,7 +1004,25 @@
           <w:szCs w:val="22"/>
         </w:rPr>
         <w:lastRenderedPageBreak/>
-        <w:t>The views of reviewer 2, on a need for the paper to speak more directly and substantively to an Urban Studies audience (and specifically to the special issue themes: Big Data as a tool for advancing our understanding of the urban, and to enhance urban well-being) also merit further emphasis. Attention to this matter has the potential to move the paper from a somewhat specialised contribution that will appeal to a limited cadre of transport experts, into something of much more general value and significance.</w:t>
+        <w:t xml:space="preserve">The views of reviewer 2, on a need for the paper to speak more directly and substantively to an Urban Studies audience (and specifically to the special issue themes: Big Data as a tool for advancing our understanding of the urban, and to enhance urban well-being) also merit further emphasis. Attention to this matter has the potential to move the paper from a somewhat </w:t>
+      </w:r>
+      <w:proofErr w:type="spellStart"/>
+      <w:r>
+        <w:rPr>
+          <w:rFonts w:eastAsia="Times New Roman"/>
+          <w:color w:val="000000" w:themeColor="text1"/>
+          <w:szCs w:val="22"/>
+        </w:rPr>
+        <w:t>specialised</w:t>
+      </w:r>
+      <w:proofErr w:type="spellEnd"/>
+      <w:r>
+        <w:rPr>
+          <w:rFonts w:eastAsia="Times New Roman"/>
+          <w:color w:val="000000" w:themeColor="text1"/>
+          <w:szCs w:val="22"/>
+        </w:rPr>
+        <w:t xml:space="preserve"> contribution that will appeal to a limited cadre of transport experts, into something of much more general value and significance.</w:t>
       </w:r>
     </w:p>
     <w:p>
@@ -1144,7 +1174,56 @@
           <w:color w:val="4472C4" w:themeColor="accent5"/>
           <w:szCs w:val="22"/>
         </w:rPr>
-        <w:t xml:space="preserve">measures and their advantages over other traditional measures. </w:t>
+        <w:t>measures and their advantages</w:t>
+      </w:r>
+      <w:r>
+        <w:rPr>
+          <w:rFonts w:eastAsia="Times New Roman"/>
+          <w:color w:val="4472C4" w:themeColor="accent5"/>
+          <w:szCs w:val="22"/>
+        </w:rPr>
+        <w:t xml:space="preserve"> over other traditional measures (</w:t>
+      </w:r>
+      <w:r>
+        <w:rPr>
+          <w:rFonts w:eastAsia="Times New Roman"/>
+          <w:color w:val="4472C4" w:themeColor="accent5"/>
+          <w:szCs w:val="22"/>
+        </w:rPr>
+        <w:t xml:space="preserve">for more details, please see </w:t>
+      </w:r>
+      <w:r>
+        <w:rPr>
+          <w:rFonts w:eastAsia="Times New Roman"/>
+          <w:color w:val="4472C4" w:themeColor="accent5"/>
+          <w:szCs w:val="22"/>
+        </w:rPr>
+        <w:t xml:space="preserve">our response to </w:t>
+      </w:r>
+      <w:r>
+        <w:rPr>
+          <w:rFonts w:eastAsia="Times New Roman"/>
+          <w:color w:val="4472C4" w:themeColor="accent5"/>
+          <w:szCs w:val="22"/>
+          <w:u w:val="single"/>
+        </w:rPr>
+        <w:t>comment 3.2</w:t>
+      </w:r>
+      <w:r>
+        <w:rPr>
+          <w:rFonts w:eastAsia="Times New Roman"/>
+          <w:color w:val="4472C4" w:themeColor="accent5"/>
+          <w:szCs w:val="22"/>
+        </w:rPr>
+        <w:t>)</w:t>
+      </w:r>
+      <w:r>
+        <w:rPr>
+          <w:rFonts w:eastAsia="Times New Roman"/>
+          <w:color w:val="4472C4" w:themeColor="accent5"/>
+          <w:szCs w:val="22"/>
+        </w:rPr>
+        <w:t xml:space="preserve">. </w:t>
       </w:r>
       <w:r>
         <w:rPr>
@@ -1219,7 +1298,15 @@
           <w:color w:val="4472C4" w:themeColor="accent5"/>
           <w:szCs w:val="22"/>
         </w:rPr>
-        <w:t xml:space="preserve"> the suggestion of reviewer 2; we changed the “deliberate versus byproduct data” to “small versus big data” to avoid unclear definitions and classifications, such as the </w:t>
+        <w:t xml:space="preserve"> the suggestion of reviewer 2; we changed the “deliberate versus byproduct data” to “small versus big data” to avoid unclear d</w:t>
+      </w:r>
+      <w:r>
+        <w:rPr>
+          <w:rFonts w:eastAsia="Times New Roman"/>
+          <w:color w:val="4472C4" w:themeColor="accent5"/>
+          <w:szCs w:val="22"/>
+        </w:rPr>
+        <w:t xml:space="preserve">efinitions and classifications per </w:t>
       </w:r>
       <w:r>
         <w:rPr>
@@ -2151,7 +2238,23 @@
           <w:color w:val="4472C4" w:themeColor="accent5"/>
           <w:szCs w:val="22"/>
         </w:rPr>
-        <w:t>, we removed figure 2</w:t>
+        <w:t>, we remo</w:t>
+      </w:r>
+      <w:r>
+        <w:rPr>
+          <w:rFonts w:eastAsia="Times New Roman"/>
+          <w:color w:val="4472C4" w:themeColor="accent5"/>
+          <w:szCs w:val="22"/>
+        </w:rPr>
+        <w:t>ve</w:t>
+      </w:r>
+      <w:r>
+        <w:rPr>
+          <w:rFonts w:eastAsia="Times New Roman"/>
+          <w:color w:val="4472C4" w:themeColor="accent5"/>
+          <w:szCs w:val="22"/>
+        </w:rPr>
+        <w:t xml:space="preserve"> figure 2</w:t>
       </w:r>
       <w:r>
         <w:rPr>
@@ -2191,7 +2294,15 @@
           <w:color w:val="4472C4" w:themeColor="accent5"/>
           <w:szCs w:val="22"/>
         </w:rPr>
-        <w:t xml:space="preserve">and added some further explanation to </w:t>
+        <w:t>and add</w:t>
+      </w:r>
+      <w:r>
+        <w:rPr>
+          <w:rFonts w:eastAsia="Times New Roman"/>
+          <w:color w:val="4472C4" w:themeColor="accent5"/>
+          <w:szCs w:val="22"/>
+        </w:rPr>
+        <w:t xml:space="preserve"> some further explanation to </w:t>
       </w:r>
       <w:r>
         <w:rPr>
@@ -2349,7 +2460,15 @@
           <w:color w:val="4472C4" w:themeColor="accent5"/>
           <w:szCs w:val="22"/>
         </w:rPr>
-        <w:t xml:space="preserve"> We added several explanations </w:t>
+        <w:t xml:space="preserve"> We add</w:t>
+      </w:r>
+      <w:r>
+        <w:rPr>
+          <w:rFonts w:eastAsia="Times New Roman"/>
+          <w:color w:val="4472C4" w:themeColor="accent5"/>
+          <w:szCs w:val="22"/>
+        </w:rPr>
+        <w:t xml:space="preserve"> several explanations </w:t>
       </w:r>
       <w:r>
         <w:rPr>
@@ -2726,7 +2845,15 @@
           <w:color w:val="4472C4" w:themeColor="accent5"/>
           <w:szCs w:val="22"/>
         </w:rPr>
-        <w:t xml:space="preserve">not large </w:t>
+        <w:t>rather small</w:t>
+      </w:r>
+      <w:r>
+        <w:rPr>
+          <w:rFonts w:eastAsia="Times New Roman"/>
+          <w:color w:val="4472C4" w:themeColor="accent5"/>
+          <w:szCs w:val="22"/>
+        </w:rPr>
+        <w:t xml:space="preserve"> </w:t>
       </w:r>
       <w:r>
         <w:rPr>
@@ -2871,7 +2998,15 @@
           <w:color w:val="4472C4" w:themeColor="accent5"/>
           <w:szCs w:val="22"/>
         </w:rPr>
-        <w:t xml:space="preserve">We added the correlation analysis between frequency and </w:t>
+        <w:t>We add</w:t>
+      </w:r>
+      <w:r>
+        <w:rPr>
+          <w:rFonts w:eastAsia="Times New Roman"/>
+          <w:color w:val="4472C4" w:themeColor="accent5"/>
+          <w:szCs w:val="22"/>
+        </w:rPr>
+        <w:t xml:space="preserve"> the correlation analysis between frequency and </w:t>
       </w:r>
       <w:r>
         <w:rPr>
@@ -3402,7 +3537,15 @@
           <w:color w:val="4472C4" w:themeColor="accent5"/>
           <w:szCs w:val="22"/>
         </w:rPr>
-        <w:t xml:space="preserve">hanged </w:t>
+        <w:t>hange</w:t>
+      </w:r>
+      <w:r>
+        <w:rPr>
+          <w:rFonts w:eastAsia="Times New Roman"/>
+          <w:color w:val="4472C4" w:themeColor="accent5"/>
+          <w:szCs w:val="22"/>
+        </w:rPr>
+        <w:t xml:space="preserve"> </w:t>
       </w:r>
       <w:r>
         <w:rPr>
@@ -3581,23 +3724,15 @@
           <w:color w:val="4472C4" w:themeColor="accent5"/>
           <w:szCs w:val="22"/>
         </w:rPr>
-        <w:t xml:space="preserve">ers, we first need to aggregate trips based on their </w:t>
-      </w:r>
-      <w:r>
-        <w:rPr>
-          <w:rFonts w:eastAsia="Times New Roman"/>
-          <w:color w:val="4472C4" w:themeColor="accent5"/>
-          <w:szCs w:val="22"/>
-        </w:rPr>
-        <w:t>generating</w:t>
-      </w:r>
-      <w:r>
-        <w:rPr>
-          <w:rFonts w:eastAsia="Times New Roman"/>
-          <w:color w:val="4472C4" w:themeColor="accent5"/>
-          <w:szCs w:val="22"/>
-        </w:rPr>
-        <w:t xml:space="preserve"> </w:t>
+        <w:t>ers, we first need to</w:t>
+      </w:r>
+      <w:r>
+        <w:rPr>
+          <w:rFonts w:eastAsia="Times New Roman"/>
+          <w:color w:val="4472C4" w:themeColor="accent5"/>
+          <w:szCs w:val="22"/>
+        </w:rPr>
+        <w:t xml:space="preserve"> aggregate trips based on their generating </w:t>
       </w:r>
       <w:r>
         <w:rPr>
@@ -3723,7 +3858,7 @@
           <w:color w:val="4472C4" w:themeColor="accent5"/>
           <w:szCs w:val="22"/>
         </w:rPr>
-        <w:t xml:space="preserve">hanged </w:t>
+        <w:t xml:space="preserve">hange </w:t>
       </w:r>
       <w:r>
         <w:rPr>
@@ -4753,7 +4888,25 @@
           <w:color w:val="000000" w:themeColor="text1"/>
           <w:szCs w:val="22"/>
         </w:rPr>
-        <w:t>For the benefit of an Urban Studies audience, I would suggest that the authors dedicate more space to a fuller discussion of the specialist literature, and highlight the different objectives of those studies they cite. What are the pros and cons of existing measures of evaluating transfer effectiveness? In which ways are the measures proposed by authors superior to existing ones?</w:t>
+        <w:t xml:space="preserve">For the benefit of an Urban Studies audience, I would suggest that the authors dedicate more space to a fuller discussion of the specialist literature, and highlight the different objectives of those studies they cite. What are the pros and cons of existing measures of evaluating transfer effectiveness? In which ways are the measures proposed by </w:t>
+      </w:r>
+      <w:proofErr w:type="gramStart"/>
+      <w:r>
+        <w:rPr>
+          <w:rFonts w:eastAsia="Times New Roman"/>
+          <w:color w:val="000000" w:themeColor="text1"/>
+          <w:szCs w:val="22"/>
+        </w:rPr>
+        <w:t>authors</w:t>
+      </w:r>
+      <w:proofErr w:type="gramEnd"/>
+      <w:r>
+        <w:rPr>
+          <w:rFonts w:eastAsia="Times New Roman"/>
+          <w:color w:val="000000" w:themeColor="text1"/>
+          <w:szCs w:val="22"/>
+        </w:rPr>
+        <w:t xml:space="preserve"> superior to existing ones?</w:t>
       </w:r>
     </w:p>
     <w:p>
@@ -5384,7 +5537,25 @@
           <w:color w:val="4472C4" w:themeColor="accent5"/>
           <w:szCs w:val="22"/>
         </w:rPr>
-        <w:t>In which ways are the measures proposed by authors superior to existing ones?</w:t>
+        <w:t xml:space="preserve">In which ways are the measures proposed by </w:t>
+      </w:r>
+      <w:proofErr w:type="gramStart"/>
+      <w:r>
+        <w:rPr>
+          <w:rFonts w:eastAsia="Times New Roman"/>
+          <w:color w:val="4472C4" w:themeColor="accent5"/>
+          <w:szCs w:val="22"/>
+        </w:rPr>
+        <w:t>authors</w:t>
+      </w:r>
+      <w:proofErr w:type="gramEnd"/>
+      <w:r>
+        <w:rPr>
+          <w:rFonts w:eastAsia="Times New Roman"/>
+          <w:color w:val="4472C4" w:themeColor="accent5"/>
+          <w:szCs w:val="22"/>
+        </w:rPr>
+        <w:t xml:space="preserve"> superior to existing ones?</w:t>
       </w:r>
     </w:p>
     <w:p>
@@ -5679,6 +5850,14 @@
           <w:color w:val="4472C4" w:themeColor="accent5"/>
           <w:szCs w:val="22"/>
         </w:rPr>
+        <w:t>.</w:t>
+      </w:r>
+      <w:r>
+        <w:rPr>
+          <w:rFonts w:eastAsia="Times New Roman"/>
+          <w:color w:val="4472C4" w:themeColor="accent5"/>
+          <w:szCs w:val="22"/>
+        </w:rPr>
         <w:t xml:space="preserve"> TR and ATTP can also be aggregated into different temporal and spatial scales; accordingly, TR and ATTP can provide more abundant and useful real-time information for ordinary passengers, compared with traditional measures dedicated to planning and designing.</w:t>
       </w:r>
     </w:p>
@@ -5889,7 +6068,7 @@
           <w:szCs w:val="22"/>
         </w:rPr>
       </w:pPr>
-      <w:bookmarkStart w:id="2" w:name="_Ref30430467"/>
+      <w:bookmarkStart w:id="1" w:name="_Ref30430467"/>
       <w:r>
         <w:rPr>
           <w:rFonts w:eastAsia="Times New Roman"/>
@@ -5905,9 +6084,45 @@
           <w:szCs w:val="22"/>
         </w:rPr>
         <w:lastRenderedPageBreak/>
-        <w:t>data’, but datasets such as APC are deliberately collected for the purpose of passenger counts. Similarly, GTFS data are more than just byproduct; they are purposively structured, standardised and documented. The authors should clarify the ways in which their work relates to the SI’s theme of ‘Big Data in the City’, and depending on their focus, offer a fuller discussion of ‘byproduct data’ potentially extending it to issues of bias and computational cost. Alternatively, perhaps an emphasis of ‘small data’ versus ‘Big data’ may be more appropriate for this particular paper.</w:t>
-      </w:r>
-      <w:bookmarkEnd w:id="2"/>
+        <w:t xml:space="preserve">data’, but datasets such as APC are deliberately collected for the purpose of passenger counts. Similarly, GTFS data are more than just byproduct; they are purposively structured, </w:t>
+      </w:r>
+      <w:proofErr w:type="spellStart"/>
+      <w:r>
+        <w:rPr>
+          <w:rFonts w:eastAsia="Times New Roman"/>
+          <w:color w:val="000000" w:themeColor="text1"/>
+          <w:szCs w:val="22"/>
+        </w:rPr>
+        <w:t>standardised</w:t>
+      </w:r>
+      <w:proofErr w:type="spellEnd"/>
+      <w:r>
+        <w:rPr>
+          <w:rFonts w:eastAsia="Times New Roman"/>
+          <w:color w:val="000000" w:themeColor="text1"/>
+          <w:szCs w:val="22"/>
+        </w:rPr>
+        <w:t xml:space="preserve"> and documented. The authors should clarify the ways in which their work relates to the SI’s theme of ‘Big Data in the City’, and depending on their focus, offer a fuller discussion of ‘byproduct data’ potentially extending it to issues of bias and computational cost. Alternatively, perhaps an emphasis of ‘small data’ versus ‘</w:t>
+      </w:r>
+      <w:proofErr w:type="gramStart"/>
+      <w:r>
+        <w:rPr>
+          <w:rFonts w:eastAsia="Times New Roman"/>
+          <w:color w:val="000000" w:themeColor="text1"/>
+          <w:szCs w:val="22"/>
+        </w:rPr>
+        <w:t>Big</w:t>
+      </w:r>
+      <w:proofErr w:type="gramEnd"/>
+      <w:r>
+        <w:rPr>
+          <w:rFonts w:eastAsia="Times New Roman"/>
+          <w:color w:val="000000" w:themeColor="text1"/>
+          <w:szCs w:val="22"/>
+        </w:rPr>
+        <w:t xml:space="preserve"> data’ may be more appropriate for this particular paper.</w:t>
+      </w:r>
+      <w:bookmarkEnd w:id="1"/>
     </w:p>
     <w:p>
       <w:pPr>
@@ -6090,14 +6305,46 @@
         </w:rPr>
         <w:t xml:space="preserve">; </w:t>
       </w:r>
-      <w:commentRangeStart w:id="3"/>
-      <w:r>
-        <w:rPr>
-          <w:rFonts w:eastAsia="Times New Roman"/>
-          <w:color w:val="4472C4" w:themeColor="accent5"/>
-          <w:szCs w:val="22"/>
-        </w:rPr>
-        <w:t>since computational cost is less important considering the advancement of computational technologies and Moore’s law for hardware, we choose to not include this part</w:t>
+      <w:commentRangeStart w:id="2"/>
+      <w:r>
+        <w:rPr>
+          <w:rFonts w:eastAsia="Times New Roman"/>
+          <w:color w:val="4472C4" w:themeColor="accent5"/>
+          <w:szCs w:val="22"/>
+        </w:rPr>
+        <w:t xml:space="preserve">since computational cost is </w:t>
+      </w:r>
+      <w:r>
+        <w:rPr>
+          <w:rFonts w:eastAsia="Times New Roman"/>
+          <w:color w:val="4472C4" w:themeColor="accent5"/>
+          <w:szCs w:val="22"/>
+        </w:rPr>
+        <w:t xml:space="preserve">a </w:t>
+      </w:r>
+      <w:r>
+        <w:rPr>
+          <w:rFonts w:eastAsia="Times New Roman"/>
+          <w:color w:val="4472C4" w:themeColor="accent5"/>
+          <w:szCs w:val="22"/>
+        </w:rPr>
+        <w:t xml:space="preserve">less important </w:t>
+      </w:r>
+      <w:r>
+        <w:rPr>
+          <w:rFonts w:eastAsia="Times New Roman"/>
+          <w:color w:val="4472C4" w:themeColor="accent5"/>
+          <w:szCs w:val="22"/>
+        </w:rPr>
+        <w:t xml:space="preserve">factor </w:t>
+      </w:r>
+      <w:r>
+        <w:rPr>
+          <w:rFonts w:eastAsia="Times New Roman"/>
+          <w:color w:val="4472C4" w:themeColor="accent5"/>
+          <w:szCs w:val="22"/>
+        </w:rPr>
+        <w:t>considering the advancement of computational technologies and Moore’s law for hardware, we choose to not include this part</w:t>
       </w:r>
       <w:r>
         <w:rPr>
@@ -6121,6 +6368,14 @@
           <w:color w:val="4472C4" w:themeColor="accent5"/>
           <w:szCs w:val="22"/>
         </w:rPr>
+        <w:t>,</w:t>
+      </w:r>
+      <w:r>
+        <w:rPr>
+          <w:rFonts w:eastAsia="Times New Roman"/>
+          <w:color w:val="4472C4" w:themeColor="accent5"/>
+          <w:szCs w:val="22"/>
+        </w:rPr>
         <w:t xml:space="preserve"> also due to </w:t>
       </w:r>
       <w:r>
@@ -6139,12 +6394,12 @@
         </w:rPr>
         <w:t>word limit</w:t>
       </w:r>
-      <w:commentRangeEnd w:id="3"/>
+      <w:commentRangeEnd w:id="2"/>
       <w:r>
         <w:rPr>
           <w:rStyle w:val="CommentReference"/>
         </w:rPr>
-        <w:commentReference w:id="3"/>
+        <w:commentReference w:id="2"/>
       </w:r>
       <w:r>
         <w:rPr>
@@ -6203,7 +6458,27 @@
           <w:szCs w:val="22"/>
           <w:u w:val="single"/>
         </w:rPr>
-        <w:t xml:space="preserve"> “Automated Passenger Count (APC) data”, paragraph 1</w:t>
+        <w:t xml:space="preserve"> “Automated Passenger Count (APC) data”, </w:t>
+      </w:r>
+      <w:proofErr w:type="gramStart"/>
+      <w:r>
+        <w:rPr>
+          <w:rFonts w:eastAsia="Times New Roman"/>
+          <w:color w:val="4472C4" w:themeColor="accent5"/>
+          <w:szCs w:val="22"/>
+          <w:u w:val="single"/>
+        </w:rPr>
+        <w:t>paragraph</w:t>
+      </w:r>
+      <w:proofErr w:type="gramEnd"/>
+      <w:r>
+        <w:rPr>
+          <w:rFonts w:eastAsia="Times New Roman"/>
+          <w:color w:val="4472C4" w:themeColor="accent5"/>
+          <w:szCs w:val="22"/>
+          <w:u w:val="single"/>
+        </w:rPr>
+        <w:t xml:space="preserve"> 1</w:t>
       </w:r>
       <w:r>
         <w:rPr>
@@ -6806,7 +7081,41 @@
           <w:color w:val="4472C4" w:themeColor="accent5"/>
           <w:szCs w:val="22"/>
         </w:rPr>
-        <w:t>, since it is the “net time loss” for the users’ transfer trip: user can simply calculate or perceive it by comparing with the current time when the receiving bus moves (</w:t>
+        <w:t>, since it is the “</w:t>
+      </w:r>
+      <w:proofErr w:type="spellStart"/>
+      <w:r>
+        <w:rPr>
+          <w:rFonts w:eastAsia="Times New Roman"/>
+          <w:color w:val="4472C4" w:themeColor="accent5"/>
+          <w:szCs w:val="22"/>
+        </w:rPr>
+        <w:t>net</w:t>
+      </w:r>
+      <w:proofErr w:type="spellEnd"/>
+      <w:r>
+        <w:rPr>
+          <w:rFonts w:eastAsia="Times New Roman"/>
+          <w:color w:val="4472C4" w:themeColor="accent5"/>
+          <w:szCs w:val="22"/>
+        </w:rPr>
+        <w:t xml:space="preserve"> time loss” for the users’ transfer trip: user can </w:t>
+      </w:r>
+      <w:r>
+        <w:rPr>
+          <w:rFonts w:eastAsia="Times New Roman"/>
+          <w:color w:val="4472C4" w:themeColor="accent5"/>
+          <w:szCs w:val="22"/>
+        </w:rPr>
+        <w:t>easily</w:t>
+      </w:r>
+      <w:r>
+        <w:rPr>
+          <w:rFonts w:eastAsia="Times New Roman"/>
+          <w:color w:val="4472C4" w:themeColor="accent5"/>
+          <w:szCs w:val="22"/>
+        </w:rPr>
+        <w:t xml:space="preserve"> calculate or perceive it by comparing with the current time when the receiving bus moves (</w:t>
       </w:r>
       <m:oMath>
         <m:sSubSup>
@@ -7207,7 +7516,7 @@
         <w:spacing w:line="240" w:lineRule="auto"/>
         <w:ind w:left="360"/>
         <w:rPr>
-          <w:rFonts w:eastAsia="Times New Roman"/>
+          <w:rFonts w:hint="eastAsia"/>
           <w:color w:val="4472C4" w:themeColor="accent5"/>
           <w:szCs w:val="22"/>
         </w:rPr>
@@ -7250,7 +7559,39 @@
           <w:color w:val="4472C4" w:themeColor="accent5"/>
           <w:szCs w:val="22"/>
         </w:rPr>
-        <w:t xml:space="preserve"> and frequency shown in Figure 5 (current draft). We can see that for both datasets, ATTP have significant negative correlation with frequency while TR does not have significant correlation with frequency. Therefore, we can conclude from the data that frequency/headway does not have a significant impact on transfer risk. This is also intuitive: if the frequency of both generating and receiving buses simultaneously increases, the synchronization </w:t>
+        <w:t xml:space="preserve"> and frequency shown in Figure 5 (current draft). We can see that for both datasets, ATTP have significant negative correlation with frequency while TR does not have significant correlation with frequency. Therefore, we can conclude from </w:t>
+      </w:r>
+      <w:r>
+        <w:rPr>
+          <w:rFonts w:eastAsia="Times New Roman"/>
+          <w:color w:val="4472C4" w:themeColor="accent5"/>
+          <w:szCs w:val="22"/>
+        </w:rPr>
+        <w:t>the data that: among the same system in different</w:t>
+      </w:r>
+      <w:r>
+        <w:rPr>
+          <w:rFonts w:eastAsia="Times New Roman"/>
+          <w:color w:val="4472C4" w:themeColor="accent5"/>
+          <w:szCs w:val="22"/>
+        </w:rPr>
+        <w:t xml:space="preserve"> hours</w:t>
+      </w:r>
+      <w:r>
+        <w:rPr>
+          <w:rFonts w:eastAsia="Times New Roman"/>
+          <w:color w:val="4472C4" w:themeColor="accent5"/>
+          <w:szCs w:val="22"/>
+        </w:rPr>
+        <w:t xml:space="preserve">, </w:t>
+      </w:r>
+      <w:r>
+        <w:rPr>
+          <w:rFonts w:eastAsia="Times New Roman"/>
+          <w:color w:val="4472C4" w:themeColor="accent5"/>
+          <w:szCs w:val="22"/>
+        </w:rPr>
+        <w:t xml:space="preserve">frequency/headway does not have a significant impact on transfer risk. This is also intuitive: if the frequency of both generating and receiving buses simultaneously increases, the synchronization </w:t>
       </w:r>
       <w:r>
         <w:rPr>
@@ -7307,6 +7648,236 @@
           <w:szCs w:val="22"/>
         </w:rPr>
         <w:t xml:space="preserve"> </w:t>
+      </w:r>
+      <w:r>
+        <w:rPr>
+          <w:rFonts w:eastAsia="Times New Roman"/>
+          <w:color w:val="4472C4" w:themeColor="accent5"/>
+          <w:szCs w:val="22"/>
+        </w:rPr>
+        <w:t xml:space="preserve">Therefore, </w:t>
+      </w:r>
+      <w:r>
+        <w:rPr>
+          <w:rFonts w:eastAsia="Times New Roman"/>
+          <w:color w:val="4472C4" w:themeColor="accent5"/>
+          <w:szCs w:val="22"/>
+        </w:rPr>
+        <w:t xml:space="preserve">for the large </w:t>
+      </w:r>
+      <w:r>
+        <w:rPr>
+          <w:rFonts w:eastAsia="Times New Roman"/>
+          <w:color w:val="4472C4" w:themeColor="accent5"/>
+          <w:szCs w:val="22"/>
+        </w:rPr>
+        <w:t>difference</w:t>
+      </w:r>
+      <w:r>
+        <w:rPr>
+          <w:rFonts w:eastAsia="Times New Roman"/>
+          <w:color w:val="4472C4" w:themeColor="accent5"/>
+          <w:szCs w:val="22"/>
+        </w:rPr>
+        <w:t xml:space="preserve"> of transfer risk between High Street</w:t>
+      </w:r>
+      <w:r>
+        <w:rPr>
+          <w:rFonts w:eastAsia="Times New Roman"/>
+          <w:color w:val="4472C4" w:themeColor="accent5"/>
+          <w:szCs w:val="22"/>
+        </w:rPr>
+        <w:t xml:space="preserve"> (</w:t>
+      </w:r>
+      <w:r>
+        <w:rPr>
+          <w:rFonts w:eastAsia="Times New Roman"/>
+          <w:color w:val="4472C4" w:themeColor="accent5"/>
+          <w:szCs w:val="22"/>
+        </w:rPr>
+        <w:t xml:space="preserve">indicated by a red circle in </w:t>
+      </w:r>
+      <w:r>
+        <w:rPr>
+          <w:rFonts w:eastAsia="Times New Roman"/>
+          <w:color w:val="4472C4" w:themeColor="accent5"/>
+          <w:szCs w:val="22"/>
+        </w:rPr>
+        <w:fldChar w:fldCharType="begin"/>
+      </w:r>
+      <w:r>
+        <w:rPr>
+          <w:rFonts w:eastAsia="Times New Roman"/>
+          <w:color w:val="4472C4" w:themeColor="accent5"/>
+          <w:szCs w:val="22"/>
+        </w:rPr>
+        <w:instrText xml:space="preserve"> REF _Ref19284994 \h </w:instrText>
+      </w:r>
+      <w:r>
+        <w:rPr>
+          <w:rFonts w:eastAsia="Times New Roman"/>
+          <w:color w:val="4472C4" w:themeColor="accent5"/>
+          <w:szCs w:val="22"/>
+        </w:rPr>
+      </w:r>
+      <w:r>
+        <w:rPr>
+          <w:rFonts w:eastAsia="Times New Roman"/>
+          <w:color w:val="4472C4" w:themeColor="accent5"/>
+          <w:szCs w:val="22"/>
+        </w:rPr>
+        <w:instrText xml:space="preserve"> \* MERGEFORMAT </w:instrText>
+      </w:r>
+      <w:r>
+        <w:rPr>
+          <w:rFonts w:eastAsia="Times New Roman"/>
+          <w:color w:val="4472C4" w:themeColor="accent5"/>
+          <w:szCs w:val="22"/>
+        </w:rPr>
+        <w:fldChar w:fldCharType="separate"/>
+      </w:r>
+      <w:r>
+        <w:rPr>
+          <w:rFonts w:eastAsia="Times New Roman"/>
+          <w:color w:val="4472C4" w:themeColor="accent5"/>
+          <w:szCs w:val="22"/>
+        </w:rPr>
+        <w:t>Figure 2</w:t>
+      </w:r>
+      <w:r>
+        <w:rPr>
+          <w:rFonts w:eastAsia="Times New Roman"/>
+          <w:color w:val="4472C4" w:themeColor="accent5"/>
+          <w:szCs w:val="22"/>
+        </w:rPr>
+        <w:fldChar w:fldCharType="end"/>
+      </w:r>
+      <w:r>
+        <w:rPr>
+          <w:rFonts w:eastAsia="Times New Roman"/>
+          <w:color w:val="4472C4" w:themeColor="accent5"/>
+          <w:szCs w:val="22"/>
+        </w:rPr>
+        <w:t>)</w:t>
+      </w:r>
+      <w:r>
+        <w:rPr>
+          <w:rFonts w:eastAsia="Times New Roman"/>
+          <w:color w:val="4472C4" w:themeColor="accent5"/>
+          <w:szCs w:val="22"/>
+        </w:rPr>
+        <w:t xml:space="preserve"> and the downtown area</w:t>
+      </w:r>
+      <w:r>
+        <w:rPr>
+          <w:rFonts w:eastAsia="Times New Roman"/>
+          <w:color w:val="4472C4" w:themeColor="accent5"/>
+          <w:szCs w:val="22"/>
+        </w:rPr>
+        <w:t xml:space="preserve"> (</w:t>
+      </w:r>
+      <w:r>
+        <w:rPr>
+          <w:rFonts w:eastAsia="Times New Roman"/>
+          <w:color w:val="4472C4" w:themeColor="accent5"/>
+          <w:szCs w:val="22"/>
+        </w:rPr>
+        <w:t xml:space="preserve">indicated by a green rectangle in </w:t>
+      </w:r>
+      <w:r>
+        <w:rPr>
+          <w:rFonts w:eastAsia="Times New Roman"/>
+          <w:color w:val="4472C4" w:themeColor="accent5"/>
+          <w:szCs w:val="22"/>
+        </w:rPr>
+        <w:fldChar w:fldCharType="begin"/>
+      </w:r>
+      <w:r>
+        <w:rPr>
+          <w:rFonts w:eastAsia="Times New Roman"/>
+          <w:color w:val="4472C4" w:themeColor="accent5"/>
+          <w:szCs w:val="22"/>
+        </w:rPr>
+        <w:instrText xml:space="preserve"> REF _Ref19284994 \h </w:instrText>
+      </w:r>
+      <w:r>
+        <w:rPr>
+          <w:rFonts w:eastAsia="Times New Roman"/>
+          <w:color w:val="4472C4" w:themeColor="accent5"/>
+          <w:szCs w:val="22"/>
+        </w:rPr>
+      </w:r>
+      <w:r>
+        <w:rPr>
+          <w:rFonts w:eastAsia="Times New Roman"/>
+          <w:color w:val="4472C4" w:themeColor="accent5"/>
+          <w:szCs w:val="22"/>
+        </w:rPr>
+        <w:instrText xml:space="preserve"> \* MERGEFORMAT </w:instrText>
+      </w:r>
+      <w:r>
+        <w:rPr>
+          <w:rFonts w:eastAsia="Times New Roman"/>
+          <w:color w:val="4472C4" w:themeColor="accent5"/>
+          <w:szCs w:val="22"/>
+        </w:rPr>
+        <w:fldChar w:fldCharType="separate"/>
+      </w:r>
+      <w:r>
+        <w:rPr>
+          <w:rFonts w:eastAsia="Times New Roman"/>
+          <w:color w:val="4472C4" w:themeColor="accent5"/>
+          <w:szCs w:val="22"/>
+        </w:rPr>
+        <w:t>Figure 2</w:t>
+      </w:r>
+      <w:r>
+        <w:rPr>
+          <w:rFonts w:eastAsia="Times New Roman"/>
+          <w:color w:val="4472C4" w:themeColor="accent5"/>
+          <w:szCs w:val="22"/>
+        </w:rPr>
+        <w:fldChar w:fldCharType="end"/>
+      </w:r>
+      <w:r>
+        <w:rPr>
+          <w:rFonts w:eastAsia="Times New Roman"/>
+          <w:color w:val="4472C4" w:themeColor="accent5"/>
+          <w:szCs w:val="22"/>
+        </w:rPr>
+        <w:t>)</w:t>
+      </w:r>
+      <w:r>
+        <w:rPr>
+          <w:rFonts w:eastAsia="Times New Roman"/>
+          <w:color w:val="4472C4" w:themeColor="accent5"/>
+          <w:szCs w:val="22"/>
+        </w:rPr>
+        <w:t xml:space="preserve">, we </w:t>
+      </w:r>
+      <w:r>
+        <w:rPr>
+          <w:rFonts w:eastAsia="Times New Roman"/>
+          <w:color w:val="4472C4" w:themeColor="accent5"/>
+          <w:szCs w:val="22"/>
+        </w:rPr>
+        <w:t xml:space="preserve">do not and cannot say the high risk is due to the </w:t>
+      </w:r>
+      <w:r>
+        <w:rPr>
+          <w:rFonts w:eastAsia="Times New Roman"/>
+          <w:color w:val="4472C4" w:themeColor="accent5"/>
+          <w:szCs w:val="22"/>
+        </w:rPr>
+        <w:t>high frequency</w:t>
+      </w:r>
+      <w:r>
+        <w:rPr>
+          <w:rFonts w:eastAsia="Times New Roman"/>
+          <w:color w:val="4472C4" w:themeColor="accent5"/>
+          <w:szCs w:val="22"/>
+        </w:rPr>
+        <w:t xml:space="preserve">. </w:t>
       </w:r>
     </w:p>
     <w:p>
@@ -7397,7 +7968,17 @@
           <w:color w:val="4472C4" w:themeColor="accent5"/>
           <w:szCs w:val="22"/>
         </w:rPr>
-        <w:t xml:space="preserve"> instead of a percentage</w:t>
+        <w:t xml:space="preserve"> instead of a </w:t>
+      </w:r>
+      <w:bookmarkStart w:id="3" w:name="_GoBack"/>
+      <w:bookmarkEnd w:id="3"/>
+      <w:r>
+        <w:rPr>
+          <w:rFonts w:eastAsia="Times New Roman"/>
+          <w:color w:val="4472C4" w:themeColor="accent5"/>
+          <w:szCs w:val="22"/>
+        </w:rPr>
+        <w:t>percentage</w:t>
       </w:r>
       <w:r>
         <w:rPr>
@@ -7446,6 +8027,7 @@
           <w:color w:val="000000" w:themeColor="text1"/>
           <w:szCs w:val="22"/>
         </w:rPr>
+        <w:lastRenderedPageBreak/>
         <w:t>Similarly, I couldn’t follow why ‘ugly, pre-emptive’ transfers would be experienced negatively. ‘Pre-emptive’ suggests that passengers pre-emptively transfer to avoid risk elsewhere; but in this particular context, they simply get on an earlier vehicle without necessarily being aware of this. Except for potential crowding, they may not be any different from ‘good’ transfers.</w:t>
       </w:r>
     </w:p>
@@ -7465,7 +8047,6 @@
           <w:color w:val="4472C4" w:themeColor="accent5"/>
           <w:szCs w:val="22"/>
         </w:rPr>
-        <w:lastRenderedPageBreak/>
         <w:t>Response</w:t>
       </w:r>
       <w:r>
@@ -8000,7 +8581,25 @@
           <w:color w:val="000000" w:themeColor="text1"/>
           <w:szCs w:val="22"/>
         </w:rPr>
-        <w:t>Figure 3 is hard to read. The authors may want to explore alternative types of visualisations, e.g. heat maps or contour maps.</w:t>
+        <w:t xml:space="preserve">Figure 3 is hard to read. The authors may want to explore alternative types of </w:t>
+      </w:r>
+      <w:proofErr w:type="spellStart"/>
+      <w:r>
+        <w:rPr>
+          <w:rFonts w:eastAsia="Times New Roman"/>
+          <w:color w:val="000000" w:themeColor="text1"/>
+          <w:szCs w:val="22"/>
+        </w:rPr>
+        <w:t>visualisations</w:t>
+      </w:r>
+      <w:proofErr w:type="spellEnd"/>
+      <w:r>
+        <w:rPr>
+          <w:rFonts w:eastAsia="Times New Roman"/>
+          <w:color w:val="000000" w:themeColor="text1"/>
+          <w:szCs w:val="22"/>
+        </w:rPr>
+        <w:t>, e.g. heat maps or contour maps.</w:t>
       </w:r>
       <w:commentRangeEnd w:id="4"/>
       <w:r>
@@ -8161,8 +8760,9 @@
           <w:szCs w:val="22"/>
           <w:u w:val="single"/>
         </w:rPr>
-        <w:t>, par</w:t>
-      </w:r>
+        <w:t xml:space="preserve">, </w:t>
+      </w:r>
+      <w:proofErr w:type="gramStart"/>
       <w:r>
         <w:rPr>
           <w:rFonts w:eastAsia="Times New Roman"/>
@@ -8170,6 +8770,15 @@
           <w:szCs w:val="22"/>
           <w:u w:val="single"/>
         </w:rPr>
+        <w:t>par</w:t>
+      </w:r>
+      <w:r>
+        <w:rPr>
+          <w:rFonts w:eastAsia="Times New Roman"/>
+          <w:color w:val="4472C4" w:themeColor="accent5"/>
+          <w:szCs w:val="22"/>
+          <w:u w:val="single"/>
+        </w:rPr>
         <w:t>a</w:t>
       </w:r>
       <w:r>
@@ -8181,6 +8790,7 @@
         </w:rPr>
         <w:t>graph</w:t>
       </w:r>
+      <w:proofErr w:type="gramEnd"/>
       <w:r>
         <w:rPr>
           <w:rFonts w:eastAsia="Times New Roman"/>
@@ -8254,7 +8864,16 @@
           <w:color w:val="4472C4" w:themeColor="accent5"/>
           <w:szCs w:val="22"/>
         </w:rPr>
-        <w:t xml:space="preserve"> visualization types requires interpolation, which means the visualized symbols does not necessarily represent the actual values</w:t>
+        <w:t xml:space="preserve"> visualization types requires interpolation, which means the visualized symbols does not </w:t>
+      </w:r>
+      <w:r>
+        <w:rPr>
+          <w:rFonts w:eastAsia="Times New Roman"/>
+          <w:color w:val="4472C4" w:themeColor="accent5"/>
+          <w:szCs w:val="22"/>
+        </w:rPr>
+        <w:lastRenderedPageBreak/>
+        <w:t>necessarily represent the actual values</w:t>
       </w:r>
       <w:r>
         <w:rPr>
@@ -8373,16 +8992,7 @@
           <w:color w:val="4472C4" w:themeColor="accent5"/>
           <w:szCs w:val="22"/>
         </w:rPr>
-        <w:t xml:space="preserve">we can see heat map cannot show the heterogeneous and microscope patterns between each stops. This is also because the unique feature of bus </w:t>
-      </w:r>
-      <w:r>
-        <w:rPr>
-          <w:rFonts w:eastAsia="Times New Roman"/>
-          <w:color w:val="4472C4" w:themeColor="accent5"/>
-          <w:szCs w:val="22"/>
-        </w:rPr>
-        <w:lastRenderedPageBreak/>
-        <w:t xml:space="preserve">stops: each stop is extremely close to each other while their </w:t>
+        <w:t xml:space="preserve">we can see heat map cannot show the heterogeneous and microscope patterns between each stops. This is also because the unique feature of bus stops: each stop is extremely close to each other while their </w:t>
       </w:r>
       <w:r>
         <w:rPr>
@@ -8655,6 +9265,7 @@
           <w:color w:val="4472C4" w:themeColor="accent5"/>
           <w:szCs w:val="22"/>
         </w:rPr>
+        <w:lastRenderedPageBreak/>
         <w:t xml:space="preserve">Combined with closer zoom, </w:t>
       </w:r>
       <w:r>
@@ -8752,7 +9363,6 @@
           <w:color w:val="000000" w:themeColor="text1"/>
           <w:szCs w:val="22"/>
         </w:rPr>
-        <w:lastRenderedPageBreak/>
         <w:t>P.21 first paragraph, I wonder if statistical tests should be added to assess differences on days with rain or a football match or in the DBL scenario. By the look of the values, I don’t see how they indicate ‘considerable impact’ as the authors conclude. The authors could also focus on connections with larger differences or on those with higher passenger counts.</w:t>
       </w:r>
     </w:p>
@@ -9469,7 +10079,16 @@
           <w:color w:val="4472C4" w:themeColor="accent5"/>
           <w:szCs w:val="22"/>
         </w:rPr>
-        <w:t xml:space="preserve">e reorganize the conclusion part so that the motivation (big data for transfer studies), the </w:t>
+        <w:t xml:space="preserve">e reorganize the conclusion </w:t>
+      </w:r>
+      <w:r>
+        <w:rPr>
+          <w:rFonts w:eastAsia="Times New Roman"/>
+          <w:color w:val="4472C4" w:themeColor="accent5"/>
+          <w:szCs w:val="22"/>
+        </w:rPr>
+        <w:lastRenderedPageBreak/>
+        <w:t xml:space="preserve">part so that the motivation (big data for transfer studies), the </w:t>
       </w:r>
       <w:r>
         <w:rPr>
@@ -9485,7 +10104,25 @@
           <w:color w:val="4472C4" w:themeColor="accent5"/>
           <w:szCs w:val="22"/>
         </w:rPr>
-        <w:t xml:space="preserve"> (real-time notification and improved reliability for urban dwellers), the vision (more accurate and more abundant big data with ridership support)</w:t>
+        <w:t xml:space="preserve"> (real-time notification and improved reliability for urban dwellers), </w:t>
+      </w:r>
+      <w:proofErr w:type="gramStart"/>
+      <w:r>
+        <w:rPr>
+          <w:rFonts w:eastAsia="Times New Roman"/>
+          <w:color w:val="4472C4" w:themeColor="accent5"/>
+          <w:szCs w:val="22"/>
+        </w:rPr>
+        <w:t>the</w:t>
+      </w:r>
+      <w:proofErr w:type="gramEnd"/>
+      <w:r>
+        <w:rPr>
+          <w:rFonts w:eastAsia="Times New Roman"/>
+          <w:color w:val="4472C4" w:themeColor="accent5"/>
+          <w:szCs w:val="22"/>
+        </w:rPr>
+        <w:t xml:space="preserve"> vision (more accurate and more abundant big data with ridership support)</w:t>
       </w:r>
       <w:r>
         <w:rPr>
@@ -9517,7 +10154,6 @@
           <w:szCs w:val="22"/>
           <w:u w:val="single"/>
         </w:rPr>
-        <w:lastRenderedPageBreak/>
         <w:t>Motivation</w:t>
       </w:r>
       <w:r>
@@ -10065,7 +10701,7 @@
 
 <file path=word/comments.xml><?xml version="1.0" encoding="utf-8"?>
 <w:comments xmlns:wpc="http://schemas.microsoft.com/office/word/2010/wordprocessingCanvas" xmlns:cx="http://schemas.microsoft.com/office/drawing/2014/chartex" xmlns:cx1="http://schemas.microsoft.com/office/drawing/2015/9/8/chartex" xmlns:mc="http://schemas.openxmlformats.org/markup-compatibility/2006" xmlns:o="urn:schemas-microsoft-com:office:office" xmlns:r="http://schemas.openxmlformats.org/officeDocument/2006/relationships" xmlns:m="http://schemas.openxmlformats.org/officeDocument/2006/math" xmlns:v="urn:schemas-microsoft-com:vml" xmlns:wp14="http://schemas.microsoft.com/office/word/2010/wordprocessingDrawing" xmlns:wp="http://schemas.openxmlformats.org/drawingml/2006/wordprocessingDrawing" xmlns:w10="urn:schemas-microsoft-com:office:word" xmlns:w="http://schemas.openxmlformats.org/wordprocessingml/2006/main" xmlns:w14="http://schemas.microsoft.com/office/word/2010/wordml" xmlns:w15="http://schemas.microsoft.com/office/word/2012/wordml" xmlns:w16se="http://schemas.microsoft.com/office/word/2015/wordml/symex" xmlns:wpg="http://schemas.microsoft.com/office/word/2010/wordprocessingGroup" xmlns:wpi="http://schemas.microsoft.com/office/word/2010/wordprocessingInk" xmlns:wne="http://schemas.microsoft.com/office/word/2006/wordml" xmlns:wps="http://schemas.microsoft.com/office/word/2010/wordprocessingShape" mc:Ignorable="w14 w15 w16se wp14">
-  <w:comment w:id="3" w:author="Liu, Luyu" w:date="2020-01-26T23:36:00Z" w:initials="LL">
+  <w:comment w:id="2" w:author="Liu, Luyu" w:date="2020-01-26T23:36:00Z" w:initials="LL">
     <w:p>
       <w:pPr>
         <w:pStyle w:val="CommentText"/>
@@ -13296,7 +13932,7 @@
 </file>
 
 <file path=customXml/itemProps1.xml><?xml version="1.0" encoding="utf-8"?>
-<ds:datastoreItem xmlns:ds="http://schemas.openxmlformats.org/officeDocument/2006/customXml" ds:itemID="{5A6B9586-6085-477D-9247-DE235F6E2BBE}">
+<ds:datastoreItem xmlns:ds="http://schemas.openxmlformats.org/officeDocument/2006/customXml" ds:itemID="{4A32B29F-FA55-4314-B748-8A2186EF9F4A}">
   <ds:schemaRefs>
     <ds:schemaRef ds:uri="http://schemas.openxmlformats.org/officeDocument/2006/bibliography"/>
   </ds:schemaRefs>

--- a/Revision_Statement.docx
+++ b/Revision_Statement.docx
@@ -114,7 +114,6 @@
       <w:pPr>
         <w:spacing w:line="240" w:lineRule="auto"/>
         <w:rPr>
-          <w:rFonts w:hint="eastAsia"/>
           <w:color w:val="000000" w:themeColor="text1"/>
           <w:szCs w:val="22"/>
         </w:rPr>
@@ -664,25 +663,7 @@
           <w:color w:val="4472C4" w:themeColor="accent5"/>
           <w:szCs w:val="22"/>
         </w:rPr>
-        <w:t xml:space="preserve"> </w:t>
-      </w:r>
-      <w:proofErr w:type="spellStart"/>
-      <w:r>
-        <w:rPr>
-          <w:rFonts w:eastAsia="Times New Roman"/>
-          <w:color w:val="4472C4" w:themeColor="accent5"/>
-          <w:szCs w:val="22"/>
-        </w:rPr>
-        <w:t>symbology</w:t>
-      </w:r>
-      <w:proofErr w:type="spellEnd"/>
-      <w:r>
-        <w:rPr>
-          <w:rFonts w:eastAsia="Times New Roman"/>
-          <w:color w:val="4472C4" w:themeColor="accent5"/>
-          <w:szCs w:val="22"/>
-        </w:rPr>
-        <w:t xml:space="preserve"> of the map from graduated colors (circles with same size and different colors) to graduated symbols (circles with different sizes </w:t>
+        <w:t xml:space="preserve"> symbology of the map from graduated colors (circles with same size and different colors) to graduated symbols (circles with different sizes </w:t>
       </w:r>
       <w:r>
         <w:rPr>
@@ -787,7 +768,7 @@
           <w:color w:val="4472C4" w:themeColor="accent5"/>
           <w:szCs w:val="22"/>
         </w:rPr>
-        <w:t>:</w:t>
+        <w:t>.</w:t>
       </w:r>
       <w:r>
         <w:rPr>
@@ -796,106 +777,6 @@
           <w:szCs w:val="22"/>
         </w:rPr>
         <w:t xml:space="preserve"> </w:t>
-      </w:r>
-      <w:r>
-        <w:rPr>
-          <w:rFonts w:eastAsia="Times New Roman"/>
-          <w:color w:val="4472C4" w:themeColor="accent5"/>
-          <w:szCs w:val="22"/>
-        </w:rPr>
-        <w:fldChar w:fldCharType="begin"/>
-      </w:r>
-      <w:r>
-        <w:rPr>
-          <w:rFonts w:eastAsia="Times New Roman"/>
-          <w:color w:val="4472C4" w:themeColor="accent5"/>
-          <w:szCs w:val="22"/>
-        </w:rPr>
-        <w:instrText xml:space="preserve"> REF _Ref30420436 \h </w:instrText>
-      </w:r>
-      <w:r>
-        <w:rPr>
-          <w:rFonts w:eastAsia="Times New Roman"/>
-          <w:color w:val="4472C4" w:themeColor="accent5"/>
-          <w:szCs w:val="22"/>
-        </w:rPr>
-      </w:r>
-      <w:r>
-        <w:rPr>
-          <w:rFonts w:eastAsia="Times New Roman"/>
-          <w:color w:val="4472C4" w:themeColor="accent5"/>
-          <w:szCs w:val="22"/>
-        </w:rPr>
-        <w:fldChar w:fldCharType="separate"/>
-      </w:r>
-      <w:r>
-        <w:rPr>
-          <w:color w:val="4472C4" w:themeColor="accent5"/>
-        </w:rPr>
-        <w:t xml:space="preserve">Picture </w:t>
-      </w:r>
-      <w:r>
-        <w:rPr>
-          <w:noProof/>
-          <w:color w:val="4472C4" w:themeColor="accent5"/>
-        </w:rPr>
-        <w:t>1</w:t>
-      </w:r>
-      <w:r>
-        <w:rPr>
-          <w:rFonts w:eastAsia="Times New Roman"/>
-          <w:color w:val="4472C4" w:themeColor="accent5"/>
-          <w:szCs w:val="22"/>
-        </w:rPr>
-        <w:fldChar w:fldCharType="end"/>
-      </w:r>
-      <w:r>
-        <w:rPr>
-          <w:rFonts w:eastAsia="Times New Roman"/>
-          <w:color w:val="4472C4" w:themeColor="accent5"/>
-          <w:szCs w:val="22"/>
-        </w:rPr>
-        <w:t xml:space="preserve"> is a grayscale version of Figure 1 (current draft). For more </w:t>
-      </w:r>
-      <w:r>
-        <w:rPr>
-          <w:rFonts w:eastAsia="Times New Roman"/>
-          <w:color w:val="4472C4" w:themeColor="accent5"/>
-          <w:szCs w:val="22"/>
-        </w:rPr>
-        <w:t>clarification and more</w:t>
-      </w:r>
-      <w:r>
-        <w:rPr>
-          <w:rFonts w:eastAsia="Times New Roman"/>
-          <w:color w:val="4472C4" w:themeColor="accent5"/>
-          <w:szCs w:val="22"/>
-        </w:rPr>
-        <w:t xml:space="preserve"> </w:t>
-      </w:r>
-      <w:r>
-        <w:rPr>
-          <w:rFonts w:eastAsia="Times New Roman"/>
-          <w:color w:val="4472C4" w:themeColor="accent5"/>
-          <w:szCs w:val="22"/>
-        </w:rPr>
-        <w:t>details</w:t>
-      </w:r>
-      <w:r>
-        <w:rPr>
-          <w:rFonts w:eastAsia="Times New Roman"/>
-          <w:color w:val="4472C4" w:themeColor="accent5"/>
-          <w:szCs w:val="22"/>
-        </w:rPr>
-        <w:t xml:space="preserve"> about the figures</w:t>
-      </w:r>
-      <w:r>
-        <w:rPr>
-          <w:rFonts w:eastAsia="Times New Roman"/>
-          <w:color w:val="4472C4" w:themeColor="accent5"/>
-          <w:szCs w:val="22"/>
-        </w:rPr>
-        <w:t>, please refer to our responses to comment 2.1, 2.3, and 3.7.</w:t>
       </w:r>
     </w:p>
     <w:p>
@@ -903,85 +784,6 @@
         <w:keepNext/>
         <w:spacing w:line="240" w:lineRule="auto"/>
       </w:pPr>
-      <w:r>
-        <w:rPr>
-          <w:noProof/>
-        </w:rPr>
-        <w:drawing>
-          <wp:inline distT="0" distB="0" distL="0" distR="0" wp14:anchorId="6AB53B82" wp14:editId="648DB75B">
-            <wp:extent cx="5943600" cy="6686550"/>
-            <wp:effectExtent l="0" t="0" r="0" b="0"/>
-            <wp:docPr id="2" name="Picture 2"/>
-            <wp:cNvGraphicFramePr>
-              <a:graphicFrameLocks xmlns:a="http://schemas.openxmlformats.org/drawingml/2006/main" noChangeAspect="1"/>
-            </wp:cNvGraphicFramePr>
-            <a:graphic xmlns:a="http://schemas.openxmlformats.org/drawingml/2006/main">
-              <a:graphicData uri="http://schemas.openxmlformats.org/drawingml/2006/picture">
-                <pic:pic xmlns:pic="http://schemas.openxmlformats.org/drawingml/2006/picture">
-                  <pic:nvPicPr>
-                    <pic:cNvPr id="2" name="carto_combined_grayscale.png"/>
-                    <pic:cNvPicPr/>
-                  </pic:nvPicPr>
-                  <pic:blipFill>
-                    <a:blip r:embed="rId8" cstate="print">
-                      <a:extLst>
-                        <a:ext uri="{28A0092B-C50C-407E-A947-70E740481C1C}">
-                          <a14:useLocalDpi xmlns:a14="http://schemas.microsoft.com/office/drawing/2010/main" val="0"/>
-                        </a:ext>
-                      </a:extLst>
-                    </a:blip>
-                    <a:stretch>
-                      <a:fillRect/>
-                    </a:stretch>
-                  </pic:blipFill>
-                  <pic:spPr>
-                    <a:xfrm>
-                      <a:off x="0" y="0"/>
-                      <a:ext cx="5943600" cy="6686550"/>
-                    </a:xfrm>
-                    <a:prstGeom prst="rect">
-                      <a:avLst/>
-                    </a:prstGeom>
-                  </pic:spPr>
-                </pic:pic>
-              </a:graphicData>
-            </a:graphic>
-          </wp:inline>
-        </w:drawing>
-      </w:r>
-    </w:p>
-    <w:p>
-      <w:pPr>
-        <w:spacing w:line="240" w:lineRule="auto"/>
-        <w:jc w:val="center"/>
-        <w:rPr>
-          <w:rFonts w:eastAsia="Times New Roman" w:hint="eastAsia"/>
-          <w:color w:val="C00000"/>
-          <w:szCs w:val="22"/>
-        </w:rPr>
-      </w:pPr>
-      <w:bookmarkStart w:id="0" w:name="_Ref30420436"/>
-      <w:r>
-        <w:t xml:space="preserve">Picture </w:t>
-      </w:r>
-      <w:fldSimple w:instr=" SEQ Picture \* ARABIC ">
-        <w:r>
-          <w:rPr>
-            <w:noProof/>
-          </w:rPr>
-          <w:t>1</w:t>
-        </w:r>
-      </w:fldSimple>
-      <w:bookmarkEnd w:id="0"/>
-      <w:r>
-        <w:t>: Grayscale version of Figure 1</w:t>
-      </w:r>
-      <w:r>
-        <w:t xml:space="preserve"> (current draft)</w:t>
-      </w:r>
-      <w:r>
-        <w:t>.</w:t>
-      </w:r>
     </w:p>
     <w:p>
       <w:pPr>
@@ -1003,26 +805,7 @@
           <w:color w:val="000000" w:themeColor="text1"/>
           <w:szCs w:val="22"/>
         </w:rPr>
-        <w:lastRenderedPageBreak/>
-        <w:t xml:space="preserve">The views of reviewer 2, on a need for the paper to speak more directly and substantively to an Urban Studies audience (and specifically to the special issue themes: Big Data as a tool for advancing our understanding of the urban, and to enhance urban well-being) also merit further emphasis. Attention to this matter has the potential to move the paper from a somewhat </w:t>
-      </w:r>
-      <w:proofErr w:type="spellStart"/>
-      <w:r>
-        <w:rPr>
-          <w:rFonts w:eastAsia="Times New Roman"/>
-          <w:color w:val="000000" w:themeColor="text1"/>
-          <w:szCs w:val="22"/>
-        </w:rPr>
-        <w:t>specialised</w:t>
-      </w:r>
-      <w:proofErr w:type="spellEnd"/>
-      <w:r>
-        <w:rPr>
-          <w:rFonts w:eastAsia="Times New Roman"/>
-          <w:color w:val="000000" w:themeColor="text1"/>
-          <w:szCs w:val="22"/>
-        </w:rPr>
-        <w:t xml:space="preserve"> contribution that will appeal to a limited cadre of transport experts, into something of much more general value and significance.</w:t>
+        <w:t>The views of reviewer 2, on a need for the paper to speak more directly and substantively to an Urban Studies audience (and specifically to the special issue themes: Big Data as a tool for advancing our understanding of the urban, and to enhance urban well-being) also merit further emphasis. Attention to this matter has the potential to move the paper from a somewhat specialised contribution that will appeal to a limited cadre of transport experts, into something of much more general value and significance.</w:t>
       </w:r>
     </w:p>
     <w:p>
@@ -1690,6 +1473,7 @@
           <w:color w:val="000000" w:themeColor="text1"/>
           <w:szCs w:val="22"/>
         </w:rPr>
+        <w:lastRenderedPageBreak/>
         <w:t>Reviewer 1</w:t>
       </w:r>
     </w:p>
@@ -1708,16 +1492,7 @@
           <w:color w:val="000000" w:themeColor="text1"/>
           <w:szCs w:val="22"/>
         </w:rPr>
-        <w:t xml:space="preserve">The paper makes a valuable contribution in public transport research by developing intuitive quality of transfer measures based on scheduled and real-time data. The paper is well written for </w:t>
-      </w:r>
-      <w:r>
-        <w:rPr>
-          <w:rFonts w:eastAsia="Times New Roman"/>
-          <w:color w:val="000000" w:themeColor="text1"/>
-          <w:szCs w:val="22"/>
-        </w:rPr>
-        <w:lastRenderedPageBreak/>
-        <w:t>the most part, however there are some unclear sentences. Some minor comments are listed below:</w:t>
+        <w:t>The paper makes a valuable contribution in public transport research by developing intuitive quality of transfer measures based on scheduled and real-time data. The paper is well written for the most part, however there are some unclear sentences. Some minor comments are listed below:</w:t>
       </w:r>
     </w:p>
     <w:p>
@@ -2577,6 +2352,7 @@
           <w:color w:val="000000" w:themeColor="text1"/>
           <w:szCs w:val="22"/>
         </w:rPr>
+        <w:lastRenderedPageBreak/>
         <w:t>Are there large differences in frequency between weekdays and weekends? What are the impacts on the measures? (</w:t>
       </w:r>
       <w:r>
@@ -2612,7 +2388,6 @@
           <w:color w:val="4472C4" w:themeColor="accent5"/>
           <w:szCs w:val="22"/>
         </w:rPr>
-        <w:lastRenderedPageBreak/>
         <w:t>Response</w:t>
       </w:r>
       <w:r>
@@ -3505,6 +3280,7 @@
           <w:color w:val="4472C4" w:themeColor="accent5"/>
           <w:szCs w:val="22"/>
         </w:rPr>
+        <w:lastRenderedPageBreak/>
         <w:t>Response</w:t>
       </w:r>
       <w:r>
@@ -3635,7 +3411,6 @@
           <w:color w:val="4472C4" w:themeColor="accent5"/>
           <w:szCs w:val="22"/>
         </w:rPr>
-        <w:lastRenderedPageBreak/>
         <w:t xml:space="preserve">Different transfer trips with the same transfer </w:t>
       </w:r>
       <w:r>
@@ -4203,6 +3978,7 @@
           <w:color w:val="4472C4" w:themeColor="accent5"/>
           <w:szCs w:val="22"/>
         </w:rPr>
+        <w:lastRenderedPageBreak/>
         <w:t xml:space="preserve">transportation </w:t>
       </w:r>
       <w:r>
@@ -4278,7 +4054,6 @@
           <w:szCs w:val="22"/>
           <w:u w:val="single"/>
         </w:rPr>
-        <w:lastRenderedPageBreak/>
         <w:t>Literature review</w:t>
       </w:r>
       <w:r>
@@ -4888,32 +4663,13 @@
           <w:color w:val="000000" w:themeColor="text1"/>
           <w:szCs w:val="22"/>
         </w:rPr>
-        <w:t xml:space="preserve">For the benefit of an Urban Studies audience, I would suggest that the authors dedicate more space to a fuller discussion of the specialist literature, and highlight the different objectives of those studies they cite. What are the pros and cons of existing measures of evaluating transfer effectiveness? In which ways are the measures proposed by </w:t>
-      </w:r>
-      <w:proofErr w:type="gramStart"/>
-      <w:r>
-        <w:rPr>
-          <w:rFonts w:eastAsia="Times New Roman"/>
-          <w:color w:val="000000" w:themeColor="text1"/>
-          <w:szCs w:val="22"/>
-        </w:rPr>
-        <w:t>authors</w:t>
-      </w:r>
-      <w:proofErr w:type="gramEnd"/>
-      <w:r>
-        <w:rPr>
-          <w:rFonts w:eastAsia="Times New Roman"/>
-          <w:color w:val="000000" w:themeColor="text1"/>
-          <w:szCs w:val="22"/>
-        </w:rPr>
-        <w:t xml:space="preserve"> superior to existing ones?</w:t>
+        <w:t>For the benefit of an Urban Studies audience, I would suggest that the authors dedicate more space to a fuller discussion of the specialist literature, and highlight the different objectives of those studies they cite. What are the pros and cons of existing measures of evaluating transfer effectiveness? In which ways are the measures proposed by authors superior to existing ones?</w:t>
       </w:r>
     </w:p>
     <w:p>
       <w:pPr>
         <w:spacing w:line="240" w:lineRule="auto"/>
         <w:rPr>
-          <w:rFonts w:hint="eastAsia"/>
           <w:color w:val="4472C4" w:themeColor="accent5"/>
           <w:szCs w:val="22"/>
         </w:rPr>
@@ -5100,6 +4856,7 @@
           <w:color w:val="4472C4" w:themeColor="accent5"/>
           <w:szCs w:val="22"/>
         </w:rPr>
+        <w:lastRenderedPageBreak/>
         <w:t xml:space="preserve">We adjust the literature review so that it fits the paper topic and the SI theme. To focus on the real-time nature of the proposed measures, we </w:t>
       </w:r>
       <w:r>
@@ -5149,16 +4906,7 @@
           <w:color w:val="4472C4" w:themeColor="accent5"/>
           <w:szCs w:val="22"/>
         </w:rPr>
-        <w:t xml:space="preserve"> the development of measures. Traditional </w:t>
-      </w:r>
-      <w:r>
-        <w:rPr>
-          <w:rFonts w:eastAsia="Times New Roman"/>
-          <w:color w:val="4472C4" w:themeColor="accent5"/>
-          <w:szCs w:val="22"/>
-        </w:rPr>
-        <w:lastRenderedPageBreak/>
-        <w:t xml:space="preserve">studies used static measures that are built from non-real-time sources, such as schedules and non-volatile social factors. With the support of more big data sources and corresponding data supports, we now can demonstrate more real-time pattern and analysis. </w:t>
+        <w:t xml:space="preserve"> the development of measures. Traditional studies used static measures that are built from non-real-time sources, such as schedules and non-volatile social factors. With the support of more big data sources and corresponding data supports, we now can demonstrate more real-time pattern and analysis. </w:t>
       </w:r>
     </w:p>
     <w:p>
@@ -5537,25 +5285,7 @@
           <w:color w:val="4472C4" w:themeColor="accent5"/>
           <w:szCs w:val="22"/>
         </w:rPr>
-        <w:t xml:space="preserve">In which ways are the measures proposed by </w:t>
-      </w:r>
-      <w:proofErr w:type="gramStart"/>
-      <w:r>
-        <w:rPr>
-          <w:rFonts w:eastAsia="Times New Roman"/>
-          <w:color w:val="4472C4" w:themeColor="accent5"/>
-          <w:szCs w:val="22"/>
-        </w:rPr>
-        <w:t>authors</w:t>
-      </w:r>
-      <w:proofErr w:type="gramEnd"/>
-      <w:r>
-        <w:rPr>
-          <w:rFonts w:eastAsia="Times New Roman"/>
-          <w:color w:val="4472C4" w:themeColor="accent5"/>
-          <w:szCs w:val="22"/>
-        </w:rPr>
-        <w:t xml:space="preserve"> superior to existing ones?</w:t>
+        <w:t>In which ways are the measures proposed by authors superior to existing ones?</w:t>
       </w:r>
     </w:p>
     <w:p>
@@ -6068,61 +5798,17 @@
           <w:szCs w:val="22"/>
         </w:rPr>
       </w:pPr>
-      <w:bookmarkStart w:id="1" w:name="_Ref30430467"/>
+      <w:bookmarkStart w:id="0" w:name="_Ref30430467"/>
       <w:r>
         <w:rPr>
           <w:rFonts w:eastAsia="Times New Roman"/>
           <w:color w:val="000000" w:themeColor="text1"/>
           <w:szCs w:val="22"/>
         </w:rPr>
-        <w:t xml:space="preserve">How does the commonly made distinction between ‘deliberate data’ and ‘byproduct data’ apply to the datasets used by the authors? I certainly agree that smartcard data are ‘byproduct </w:t>
-      </w:r>
-      <w:r>
-        <w:rPr>
-          <w:rFonts w:eastAsia="Times New Roman"/>
-          <w:color w:val="000000" w:themeColor="text1"/>
-          <w:szCs w:val="22"/>
-        </w:rPr>
         <w:lastRenderedPageBreak/>
-        <w:t xml:space="preserve">data’, but datasets such as APC are deliberately collected for the purpose of passenger counts. Similarly, GTFS data are more than just byproduct; they are purposively structured, </w:t>
-      </w:r>
-      <w:proofErr w:type="spellStart"/>
-      <w:r>
-        <w:rPr>
-          <w:rFonts w:eastAsia="Times New Roman"/>
-          <w:color w:val="000000" w:themeColor="text1"/>
-          <w:szCs w:val="22"/>
-        </w:rPr>
-        <w:t>standardised</w:t>
-      </w:r>
-      <w:proofErr w:type="spellEnd"/>
-      <w:r>
-        <w:rPr>
-          <w:rFonts w:eastAsia="Times New Roman"/>
-          <w:color w:val="000000" w:themeColor="text1"/>
-          <w:szCs w:val="22"/>
-        </w:rPr>
-        <w:t xml:space="preserve"> and documented. The authors should clarify the ways in which their work relates to the SI’s theme of ‘Big Data in the City’, and depending on their focus, offer a fuller discussion of ‘byproduct data’ potentially extending it to issues of bias and computational cost. Alternatively, perhaps an emphasis of ‘small data’ versus ‘</w:t>
-      </w:r>
-      <w:proofErr w:type="gramStart"/>
-      <w:r>
-        <w:rPr>
-          <w:rFonts w:eastAsia="Times New Roman"/>
-          <w:color w:val="000000" w:themeColor="text1"/>
-          <w:szCs w:val="22"/>
-        </w:rPr>
-        <w:t>Big</w:t>
-      </w:r>
-      <w:proofErr w:type="gramEnd"/>
-      <w:r>
-        <w:rPr>
-          <w:rFonts w:eastAsia="Times New Roman"/>
-          <w:color w:val="000000" w:themeColor="text1"/>
-          <w:szCs w:val="22"/>
-        </w:rPr>
-        <w:t xml:space="preserve"> data’ may be more appropriate for this particular paper.</w:t>
-      </w:r>
-      <w:bookmarkEnd w:id="1"/>
+        <w:t>How does the commonly made distinction between ‘deliberate data’ and ‘byproduct data’ apply to the datasets used by the authors? I certainly agree that smartcard data are ‘byproduct data’, but datasets such as APC are deliberately collected for the purpose of passenger counts. Similarly, GTFS data are more than just byproduct; they are purposively structured, standardised and documented. The authors should clarify the ways in which their work relates to the SI’s theme of ‘Big Data in the City’, and depending on their focus, offer a fuller discussion of ‘byproduct data’ potentially extending it to issues of bias and computational cost. Alternatively, perhaps an emphasis of ‘small data’ versus ‘Big data’ may be more appropriate for this particular paper.</w:t>
+      </w:r>
+      <w:bookmarkEnd w:id="0"/>
     </w:p>
     <w:p>
       <w:pPr>
@@ -6303,16 +5989,7 @@
           <w:color w:val="4472C4" w:themeColor="accent5"/>
           <w:szCs w:val="22"/>
         </w:rPr>
-        <w:t xml:space="preserve">; </w:t>
-      </w:r>
-      <w:commentRangeStart w:id="2"/>
-      <w:r>
-        <w:rPr>
-          <w:rFonts w:eastAsia="Times New Roman"/>
-          <w:color w:val="4472C4" w:themeColor="accent5"/>
-          <w:szCs w:val="22"/>
-        </w:rPr>
-        <w:t xml:space="preserve">since computational cost is </w:t>
+        <w:t xml:space="preserve">; since computational cost is </w:t>
       </w:r>
       <w:r>
         <w:rPr>
@@ -6394,13 +6071,6 @@
         </w:rPr>
         <w:t>word limit</w:t>
       </w:r>
-      <w:commentRangeEnd w:id="2"/>
-      <w:r>
-        <w:rPr>
-          <w:rStyle w:val="CommentReference"/>
-        </w:rPr>
-        <w:commentReference w:id="2"/>
-      </w:r>
       <w:r>
         <w:rPr>
           <w:rFonts w:eastAsia="Times New Roman"/>
@@ -6458,27 +6128,7 @@
           <w:szCs w:val="22"/>
           <w:u w:val="single"/>
         </w:rPr>
-        <w:t xml:space="preserve"> “Automated Passenger Count (APC) data”, </w:t>
-      </w:r>
-      <w:proofErr w:type="gramStart"/>
-      <w:r>
-        <w:rPr>
-          <w:rFonts w:eastAsia="Times New Roman"/>
-          <w:color w:val="4472C4" w:themeColor="accent5"/>
-          <w:szCs w:val="22"/>
-          <w:u w:val="single"/>
-        </w:rPr>
-        <w:t>paragraph</w:t>
-      </w:r>
-      <w:proofErr w:type="gramEnd"/>
-      <w:r>
-        <w:rPr>
-          <w:rFonts w:eastAsia="Times New Roman"/>
-          <w:color w:val="4472C4" w:themeColor="accent5"/>
-          <w:szCs w:val="22"/>
-          <w:u w:val="single"/>
-        </w:rPr>
-        <w:t xml:space="preserve"> 1</w:t>
+        <w:t xml:space="preserve"> “Automated Passenger Count (APC) data”, paragraph 1</w:t>
       </w:r>
       <w:r>
         <w:rPr>
@@ -6841,6 +6491,7 @@
           <w:color w:val="4472C4" w:themeColor="accent5"/>
           <w:szCs w:val="22"/>
         </w:rPr>
+        <w:lastRenderedPageBreak/>
         <w:t>To which extent are the components of transfer time penalties actually experienced by passengers?</w:t>
       </w:r>
       <w:r>
@@ -6868,7 +6519,6 @@
           <w:color w:val="4472C4" w:themeColor="accent5"/>
           <w:szCs w:val="22"/>
         </w:rPr>
-        <w:lastRenderedPageBreak/>
         <w:t>W</w:t>
       </w:r>
       <w:r>
@@ -7081,25 +6731,7 @@
           <w:color w:val="4472C4" w:themeColor="accent5"/>
           <w:szCs w:val="22"/>
         </w:rPr>
-        <w:t>, since it is the “</w:t>
-      </w:r>
-      <w:proofErr w:type="spellStart"/>
-      <w:r>
-        <w:rPr>
-          <w:rFonts w:eastAsia="Times New Roman"/>
-          <w:color w:val="4472C4" w:themeColor="accent5"/>
-          <w:szCs w:val="22"/>
-        </w:rPr>
-        <w:t>net</w:t>
-      </w:r>
-      <w:proofErr w:type="spellEnd"/>
-      <w:r>
-        <w:rPr>
-          <w:rFonts w:eastAsia="Times New Roman"/>
-          <w:color w:val="4472C4" w:themeColor="accent5"/>
-          <w:szCs w:val="22"/>
-        </w:rPr>
-        <w:t xml:space="preserve"> time loss” for the users’ transfer trip: user can </w:t>
+        <w:t xml:space="preserve">, since it is the “net time loss” for the users’ transfer trip: user can </w:t>
       </w:r>
       <w:r>
         <w:rPr>
@@ -7516,7 +7148,6 @@
         <w:spacing w:line="240" w:lineRule="auto"/>
         <w:ind w:left="360"/>
         <w:rPr>
-          <w:rFonts w:hint="eastAsia"/>
           <w:color w:val="4472C4" w:themeColor="accent5"/>
           <w:szCs w:val="22"/>
         </w:rPr>
@@ -7719,13 +7350,6 @@
           <w:color w:val="4472C4" w:themeColor="accent5"/>
           <w:szCs w:val="22"/>
         </w:rPr>
-      </w:r>
-      <w:r>
-        <w:rPr>
-          <w:rFonts w:eastAsia="Times New Roman"/>
-          <w:color w:val="4472C4" w:themeColor="accent5"/>
-          <w:szCs w:val="22"/>
-        </w:rPr>
         <w:instrText xml:space="preserve"> \* MERGEFORMAT </w:instrText>
       </w:r>
       <w:r>
@@ -7734,6 +7358,13 @@
           <w:color w:val="4472C4" w:themeColor="accent5"/>
           <w:szCs w:val="22"/>
         </w:rPr>
+      </w:r>
+      <w:r>
+        <w:rPr>
+          <w:rFonts w:eastAsia="Times New Roman"/>
+          <w:color w:val="4472C4" w:themeColor="accent5"/>
+          <w:szCs w:val="22"/>
+        </w:rPr>
         <w:fldChar w:fldCharType="separate"/>
       </w:r>
       <w:r>
@@ -7806,14 +7437,14 @@
           <w:color w:val="4472C4" w:themeColor="accent5"/>
           <w:szCs w:val="22"/>
         </w:rPr>
-      </w:r>
-      <w:r>
-        <w:rPr>
-          <w:rFonts w:eastAsia="Times New Roman"/>
-          <w:color w:val="4472C4" w:themeColor="accent5"/>
-          <w:szCs w:val="22"/>
-        </w:rPr>
         <w:instrText xml:space="preserve"> \* MERGEFORMAT </w:instrText>
+      </w:r>
+      <w:r>
+        <w:rPr>
+          <w:rFonts w:eastAsia="Times New Roman"/>
+          <w:color w:val="4472C4" w:themeColor="accent5"/>
+          <w:szCs w:val="22"/>
+        </w:rPr>
       </w:r>
       <w:r>
         <w:rPr>
@@ -7968,17 +7599,7 @@
           <w:color w:val="4472C4" w:themeColor="accent5"/>
           <w:szCs w:val="22"/>
         </w:rPr>
-        <w:t xml:space="preserve"> instead of a </w:t>
-      </w:r>
-      <w:bookmarkStart w:id="3" w:name="_GoBack"/>
-      <w:bookmarkEnd w:id="3"/>
-      <w:r>
-        <w:rPr>
-          <w:rFonts w:eastAsia="Times New Roman"/>
-          <w:color w:val="4472C4" w:themeColor="accent5"/>
-          <w:szCs w:val="22"/>
-        </w:rPr>
-        <w:t>percentage</w:t>
+        <w:t xml:space="preserve"> instead of a percentage</w:t>
       </w:r>
       <w:r>
         <w:rPr>
@@ -8027,7 +7648,6 @@
           <w:color w:val="000000" w:themeColor="text1"/>
           <w:szCs w:val="22"/>
         </w:rPr>
-        <w:lastRenderedPageBreak/>
         <w:t>Similarly, I couldn’t follow why ‘ugly, pre-emptive’ transfers would be experienced negatively. ‘Pre-emptive’ suggests that passengers pre-emptively transfer to avoid risk elsewhere; but in this particular context, they simply get on an earlier vehicle without necessarily being aware of this. Except for potential crowding, they may not be any different from ‘good’ transfers.</w:t>
       </w:r>
     </w:p>
@@ -8574,39 +8194,13 @@
           <w:szCs w:val="22"/>
         </w:rPr>
       </w:pPr>
-      <w:commentRangeStart w:id="4"/>
       <w:r>
         <w:rPr>
           <w:rFonts w:eastAsia="Times New Roman"/>
           <w:color w:val="000000" w:themeColor="text1"/>
           <w:szCs w:val="22"/>
         </w:rPr>
-        <w:t xml:space="preserve">Figure 3 is hard to read. The authors may want to explore alternative types of </w:t>
-      </w:r>
-      <w:proofErr w:type="spellStart"/>
-      <w:r>
-        <w:rPr>
-          <w:rFonts w:eastAsia="Times New Roman"/>
-          <w:color w:val="000000" w:themeColor="text1"/>
-          <w:szCs w:val="22"/>
-        </w:rPr>
-        <w:t>visualisations</w:t>
-      </w:r>
-      <w:proofErr w:type="spellEnd"/>
-      <w:r>
-        <w:rPr>
-          <w:rFonts w:eastAsia="Times New Roman"/>
-          <w:color w:val="000000" w:themeColor="text1"/>
-          <w:szCs w:val="22"/>
-        </w:rPr>
-        <w:t>, e.g. heat maps or contour maps.</w:t>
-      </w:r>
-      <w:commentRangeEnd w:id="4"/>
-      <w:r>
-        <w:rPr>
-          <w:rStyle w:val="CommentReference"/>
-        </w:rPr>
-        <w:commentReference w:id="4"/>
+        <w:t>Figure 3 is hard to read. The authors may want to explore alternative types of visualisations, e.g. heat maps or contour maps.</w:t>
       </w:r>
     </w:p>
     <w:p>
@@ -8760,9 +8354,8 @@
           <w:szCs w:val="22"/>
           <w:u w:val="single"/>
         </w:rPr>
-        <w:t xml:space="preserve">, </w:t>
-      </w:r>
-      <w:proofErr w:type="gramStart"/>
+        <w:t>, par</w:t>
+      </w:r>
       <w:r>
         <w:rPr>
           <w:rFonts w:eastAsia="Times New Roman"/>
@@ -8770,7 +8363,7 @@
           <w:szCs w:val="22"/>
           <w:u w:val="single"/>
         </w:rPr>
-        <w:t>par</w:t>
+        <w:t>a</w:t>
       </w:r>
       <w:r>
         <w:rPr>
@@ -8779,18 +8372,8 @@
           <w:szCs w:val="22"/>
           <w:u w:val="single"/>
         </w:rPr>
-        <w:t>a</w:t>
-      </w:r>
-      <w:r>
-        <w:rPr>
-          <w:rFonts w:eastAsia="Times New Roman"/>
-          <w:color w:val="4472C4" w:themeColor="accent5"/>
-          <w:szCs w:val="22"/>
-          <w:u w:val="single"/>
-        </w:rPr>
         <w:t>graph</w:t>
       </w:r>
-      <w:proofErr w:type="gramEnd"/>
       <w:r>
         <w:rPr>
           <w:rFonts w:eastAsia="Times New Roman"/>
@@ -8840,6 +8423,7 @@
           <w:color w:val="4472C4" w:themeColor="accent5"/>
           <w:szCs w:val="22"/>
         </w:rPr>
+        <w:lastRenderedPageBreak/>
         <w:t>W</w:t>
       </w:r>
       <w:r>
@@ -8864,16 +8448,7 @@
           <w:color w:val="4472C4" w:themeColor="accent5"/>
           <w:szCs w:val="22"/>
         </w:rPr>
-        <w:t xml:space="preserve"> visualization types requires interpolation, which means the visualized symbols does not </w:t>
-      </w:r>
-      <w:r>
-        <w:rPr>
-          <w:rFonts w:eastAsia="Times New Roman"/>
-          <w:color w:val="4472C4" w:themeColor="accent5"/>
-          <w:szCs w:val="22"/>
-        </w:rPr>
-        <w:lastRenderedPageBreak/>
-        <w:t>necessarily represent the actual values</w:t>
+        <w:t xml:space="preserve"> visualization types requires interpolation, which means the visualized symbols does not necessarily represent the actual values</w:t>
       </w:r>
       <w:r>
         <w:rPr>
@@ -8921,78 +8496,7 @@
           <w:color w:val="4472C4" w:themeColor="accent5"/>
           <w:szCs w:val="22"/>
         </w:rPr>
-        <w:t xml:space="preserve">We produced an example shown in </w:t>
-      </w:r>
-      <w:r>
-        <w:rPr>
-          <w:rFonts w:eastAsia="Times New Roman"/>
-          <w:color w:val="4472C4" w:themeColor="accent5"/>
-          <w:szCs w:val="22"/>
-        </w:rPr>
-        <w:fldChar w:fldCharType="begin"/>
-      </w:r>
-      <w:r>
-        <w:rPr>
-          <w:rFonts w:eastAsia="Times New Roman"/>
-          <w:color w:val="4472C4" w:themeColor="accent5"/>
-          <w:szCs w:val="22"/>
-        </w:rPr>
-        <w:instrText xml:space="preserve"> REF _Ref30438383 \h  \* MERGEFORMAT </w:instrText>
-      </w:r>
-      <w:r>
-        <w:rPr>
-          <w:rFonts w:eastAsia="Times New Roman"/>
-          <w:color w:val="4472C4" w:themeColor="accent5"/>
-          <w:szCs w:val="22"/>
-        </w:rPr>
-      </w:r>
-      <w:r>
-        <w:rPr>
-          <w:rFonts w:eastAsia="Times New Roman"/>
-          <w:color w:val="4472C4" w:themeColor="accent5"/>
-          <w:szCs w:val="22"/>
-        </w:rPr>
-        <w:fldChar w:fldCharType="separate"/>
-      </w:r>
-      <w:r>
-        <w:rPr>
-          <w:rFonts w:eastAsia="Times New Roman"/>
-          <w:color w:val="4472C4" w:themeColor="accent5"/>
-          <w:szCs w:val="22"/>
-        </w:rPr>
-        <w:t>Picture 2</w:t>
-      </w:r>
-      <w:r>
-        <w:rPr>
-          <w:rFonts w:eastAsia="Times New Roman"/>
-          <w:color w:val="4472C4" w:themeColor="accent5"/>
-          <w:szCs w:val="22"/>
-        </w:rPr>
-        <w:fldChar w:fldCharType="end"/>
-      </w:r>
-      <w:r>
-        <w:rPr>
-          <w:rFonts w:eastAsia="Times New Roman"/>
-          <w:color w:val="4472C4" w:themeColor="accent5"/>
-          <w:szCs w:val="22"/>
-        </w:rPr>
-        <w:t xml:space="preserve"> </w:t>
-      </w:r>
-      <w:r>
-        <w:rPr>
-          <w:rFonts w:eastAsia="Times New Roman"/>
-          <w:color w:val="4472C4" w:themeColor="accent5"/>
-          <w:szCs w:val="22"/>
-        </w:rPr>
-        <w:t xml:space="preserve">in quantile classification; </w:t>
-      </w:r>
-      <w:r>
-        <w:rPr>
-          <w:rFonts w:eastAsia="Times New Roman"/>
-          <w:color w:val="4472C4" w:themeColor="accent5"/>
-          <w:szCs w:val="22"/>
-        </w:rPr>
-        <w:t xml:space="preserve">we can see heat map cannot show the heterogeneous and microscope patterns between each stops. This is also because the unique feature of bus stops: each stop is extremely close to each other while their </w:t>
+        <w:t xml:space="preserve">This is also because the unique feature of bus stops: each stop is extremely close to each other while their </w:t>
       </w:r>
       <w:r>
         <w:rPr>
@@ -9028,141 +8532,6 @@
           <w:color w:val="4472C4" w:themeColor="accent5"/>
         </w:rPr>
       </w:pPr>
-      <w:r>
-        <w:rPr>
-          <w:noProof/>
-          <w:color w:val="4472C4" w:themeColor="accent5"/>
-        </w:rPr>
-        <w:drawing>
-          <wp:inline distT="0" distB="0" distL="0" distR="0" wp14:anchorId="1BEAEA2C" wp14:editId="22F4FB3D">
-            <wp:extent cx="5303520" cy="5577840"/>
-            <wp:effectExtent l="0" t="0" r="0" b="3810"/>
-            <wp:docPr id="1" name="Picture 1" descr="C:\Users\liu.6544\AppData\Local\Microsoft\Windows\INetCache\Content.Word\heatmap.png"/>
-            <wp:cNvGraphicFramePr>
-              <a:graphicFrameLocks xmlns:a="http://schemas.openxmlformats.org/drawingml/2006/main" noChangeAspect="1"/>
-            </wp:cNvGraphicFramePr>
-            <a:graphic xmlns:a="http://schemas.openxmlformats.org/drawingml/2006/main">
-              <a:graphicData uri="http://schemas.openxmlformats.org/drawingml/2006/picture">
-                <pic:pic xmlns:pic="http://schemas.openxmlformats.org/drawingml/2006/picture">
-                  <pic:nvPicPr>
-                    <pic:cNvPr id="0" name="Picture 15" descr="C:\Users\liu.6544\AppData\Local\Microsoft\Windows\INetCache\Content.Word\heatmap.png"/>
-                    <pic:cNvPicPr>
-                      <a:picLocks noChangeAspect="1" noChangeArrowheads="1"/>
-                    </pic:cNvPicPr>
-                  </pic:nvPicPr>
-                  <pic:blipFill>
-                    <a:blip r:embed="rId11" cstate="print">
-                      <a:extLst>
-                        <a:ext uri="{28A0092B-C50C-407E-A947-70E740481C1C}">
-                          <a14:useLocalDpi xmlns:a14="http://schemas.microsoft.com/office/drawing/2010/main" val="0"/>
-                        </a:ext>
-                      </a:extLst>
-                    </a:blip>
-                    <a:srcRect/>
-                    <a:stretch>
-                      <a:fillRect/>
-                    </a:stretch>
-                  </pic:blipFill>
-                  <pic:spPr bwMode="auto">
-                    <a:xfrm>
-                      <a:off x="0" y="0"/>
-                      <a:ext cx="5303520" cy="5577840"/>
-                    </a:xfrm>
-                    <a:prstGeom prst="rect">
-                      <a:avLst/>
-                    </a:prstGeom>
-                    <a:noFill/>
-                    <a:ln>
-                      <a:noFill/>
-                    </a:ln>
-                  </pic:spPr>
-                </pic:pic>
-              </a:graphicData>
-            </a:graphic>
-          </wp:inline>
-        </w:drawing>
-      </w:r>
-    </w:p>
-    <w:p>
-      <w:pPr>
-        <w:pStyle w:val="Caption"/>
-        <w:jc w:val="center"/>
-        <w:rPr>
-          <w:rFonts w:eastAsia="Times New Roman"/>
-          <w:i w:val="0"/>
-          <w:color w:val="4472C4" w:themeColor="accent5"/>
-          <w:sz w:val="24"/>
-          <w:szCs w:val="22"/>
-        </w:rPr>
-      </w:pPr>
-      <w:bookmarkStart w:id="5" w:name="_Ref30438383"/>
-      <w:r>
-        <w:rPr>
-          <w:i w:val="0"/>
-          <w:color w:val="4472C4" w:themeColor="accent5"/>
-          <w:sz w:val="24"/>
-        </w:rPr>
-        <w:t xml:space="preserve">Picture </w:t>
-      </w:r>
-      <w:r>
-        <w:rPr>
-          <w:i w:val="0"/>
-          <w:color w:val="4472C4" w:themeColor="accent5"/>
-          <w:sz w:val="24"/>
-        </w:rPr>
-        <w:fldChar w:fldCharType="begin"/>
-      </w:r>
-      <w:r>
-        <w:rPr>
-          <w:i w:val="0"/>
-          <w:color w:val="4472C4" w:themeColor="accent5"/>
-          <w:sz w:val="24"/>
-        </w:rPr>
-        <w:instrText xml:space="preserve"> SEQ Picture \* ARABIC </w:instrText>
-      </w:r>
-      <w:r>
-        <w:rPr>
-          <w:i w:val="0"/>
-          <w:color w:val="4472C4" w:themeColor="accent5"/>
-          <w:sz w:val="24"/>
-        </w:rPr>
-        <w:fldChar w:fldCharType="separate"/>
-      </w:r>
-      <w:r>
-        <w:rPr>
-          <w:i w:val="0"/>
-          <w:noProof/>
-          <w:color w:val="4472C4" w:themeColor="accent5"/>
-          <w:sz w:val="24"/>
-        </w:rPr>
-        <w:t>2</w:t>
-      </w:r>
-      <w:r>
-        <w:rPr>
-          <w:i w:val="0"/>
-          <w:color w:val="4472C4" w:themeColor="accent5"/>
-          <w:sz w:val="24"/>
-        </w:rPr>
-        <w:fldChar w:fldCharType="end"/>
-      </w:r>
-      <w:bookmarkEnd w:id="5"/>
-      <w:r>
-        <w:rPr>
-          <w:i w:val="0"/>
-          <w:color w:val="4472C4" w:themeColor="accent5"/>
-          <w:sz w:val="24"/>
-        </w:rPr>
-        <w:t>: A heat map</w:t>
-      </w:r>
-      <w:r>
-        <w:rPr>
-          <w:i w:val="0"/>
-          <w:noProof/>
-          <w:color w:val="4472C4" w:themeColor="accent5"/>
-          <w:sz w:val="24"/>
-        </w:rPr>
-        <w:t xml:space="preserve"> version of Figure 2 (current draft).</w:t>
-      </w:r>
     </w:p>
     <w:p>
       <w:pPr>
@@ -9173,7 +8542,6 @@
         </w:numPr>
         <w:spacing w:line="240" w:lineRule="auto"/>
         <w:rPr>
-          <w:rFonts w:eastAsia="Times New Roman"/>
           <w:color w:val="4472C4" w:themeColor="accent5"/>
           <w:szCs w:val="22"/>
         </w:rPr>
@@ -9192,81 +8560,58 @@
           <w:color w:val="4472C4" w:themeColor="accent5"/>
           <w:szCs w:val="22"/>
         </w:rPr>
-        <w:t xml:space="preserve">The figure also replicates better in grayscale in terms of the editor’s concern, as shown in </w:t>
-      </w:r>
-      <w:r>
-        <w:rPr>
-          <w:rFonts w:eastAsia="Times New Roman"/>
-          <w:color w:val="4472C4" w:themeColor="accent5"/>
-          <w:szCs w:val="22"/>
-        </w:rPr>
-        <w:fldChar w:fldCharType="begin"/>
-      </w:r>
-      <w:r>
-        <w:rPr>
-          <w:rFonts w:eastAsia="Times New Roman"/>
-          <w:color w:val="4472C4" w:themeColor="accent5"/>
-          <w:szCs w:val="22"/>
-        </w:rPr>
-        <w:instrText xml:space="preserve"> REF _Ref30420436 \h  \* MERGEFORMAT </w:instrText>
-      </w:r>
-      <w:r>
-        <w:rPr>
-          <w:rFonts w:eastAsia="Times New Roman"/>
-          <w:color w:val="4472C4" w:themeColor="accent5"/>
-          <w:szCs w:val="22"/>
-        </w:rPr>
-      </w:r>
-      <w:r>
-        <w:rPr>
-          <w:rFonts w:eastAsia="Times New Roman"/>
-          <w:color w:val="4472C4" w:themeColor="accent5"/>
-          <w:szCs w:val="22"/>
-        </w:rPr>
-        <w:fldChar w:fldCharType="separate"/>
-      </w:r>
-      <w:r>
-        <w:rPr>
-          <w:rFonts w:eastAsia="Times New Roman"/>
-          <w:color w:val="4472C4" w:themeColor="accent5"/>
-          <w:szCs w:val="22"/>
-        </w:rPr>
-        <w:t>Picture 1</w:t>
-      </w:r>
-      <w:r>
-        <w:rPr>
-          <w:rFonts w:eastAsia="Times New Roman"/>
-          <w:color w:val="4472C4" w:themeColor="accent5"/>
-          <w:szCs w:val="22"/>
-        </w:rPr>
-        <w:fldChar w:fldCharType="end"/>
-      </w:r>
-      <w:r>
-        <w:rPr>
-          <w:rFonts w:eastAsia="Times New Roman"/>
-          <w:color w:val="4472C4" w:themeColor="accent5"/>
-          <w:szCs w:val="22"/>
-        </w:rPr>
-        <w:t>.</w:t>
-      </w:r>
-    </w:p>
-    <w:p>
-      <w:pPr>
+        <w:t>The figure also replicates better in grayscale i</w:t>
+      </w:r>
+      <w:r>
+        <w:rPr>
+          <w:rFonts w:eastAsia="Times New Roman"/>
+          <w:color w:val="4472C4" w:themeColor="accent5"/>
+          <w:szCs w:val="22"/>
+        </w:rPr>
+        <w:t>n terms of the editor’s concern</w:t>
+      </w:r>
+    </w:p>
+    <w:p>
+      <w:pPr>
+        <w:pStyle w:val="ListParagraph"/>
         <w:spacing w:line="240" w:lineRule="auto"/>
-        <w:ind w:firstLine="720"/>
-        <w:rPr>
-          <w:color w:val="4472C4" w:themeColor="accent5"/>
-          <w:szCs w:val="22"/>
-        </w:rPr>
-      </w:pPr>
-      <w:r>
-        <w:rPr>
-          <w:rFonts w:eastAsia="Times New Roman"/>
-          <w:color w:val="4472C4" w:themeColor="accent5"/>
-          <w:szCs w:val="22"/>
-        </w:rPr>
-        <w:lastRenderedPageBreak/>
-        <w:t xml:space="preserve">Combined with closer zoom, </w:t>
+        <w:rPr>
+          <w:color w:val="4472C4" w:themeColor="accent5"/>
+          <w:szCs w:val="22"/>
+        </w:rPr>
+      </w:pPr>
+    </w:p>
+    <w:p>
+      <w:pPr>
+        <w:spacing w:line="240" w:lineRule="auto"/>
+        <w:rPr>
+          <w:color w:val="4472C4" w:themeColor="accent5"/>
+          <w:szCs w:val="22"/>
+        </w:rPr>
+      </w:pPr>
+      <w:r>
+        <w:rPr>
+          <w:rFonts w:eastAsia="Times New Roman"/>
+          <w:color w:val="4472C4" w:themeColor="accent5"/>
+          <w:szCs w:val="22"/>
+        </w:rPr>
+        <w:t>Combined with</w:t>
+      </w:r>
+      <w:r>
+        <w:rPr>
+          <w:rFonts w:eastAsia="Times New Roman"/>
+          <w:color w:val="4472C4" w:themeColor="accent5"/>
+          <w:szCs w:val="22"/>
+        </w:rPr>
+        <w:t xml:space="preserve"> a larger map scale</w:t>
+      </w:r>
+      <w:r>
+        <w:rPr>
+          <w:rFonts w:eastAsia="Times New Roman"/>
+          <w:color w:val="4472C4" w:themeColor="accent5"/>
+          <w:szCs w:val="22"/>
+        </w:rPr>
+        <w:t xml:space="preserve">, </w:t>
       </w:r>
       <w:r>
         <w:rPr>
@@ -9306,15 +8651,7 @@
           <w:color w:val="4472C4" w:themeColor="accent5"/>
           <w:szCs w:val="22"/>
         </w:rPr>
-        <w:t xml:space="preserve">in Figure 2 (current draft) </w:t>
-      </w:r>
-      <w:r>
-        <w:rPr>
-          <w:rFonts w:eastAsia="Times New Roman"/>
-          <w:color w:val="4472C4" w:themeColor="accent5"/>
-          <w:szCs w:val="22"/>
-        </w:rPr>
-        <w:t>on the High street (marked by red circles) and the downtown area (marked by green rectangle)</w:t>
+        <w:t>in Figure 2</w:t>
       </w:r>
       <w:r>
         <w:rPr>
@@ -9889,6 +9226,7 @@
           <w:color w:val="4472C4" w:themeColor="accent5"/>
           <w:szCs w:val="22"/>
         </w:rPr>
+        <w:lastRenderedPageBreak/>
         <w:t xml:space="preserve">However, as we mention in our response to </w:t>
       </w:r>
       <w:r>
@@ -10079,16 +9417,7 @@
           <w:color w:val="4472C4" w:themeColor="accent5"/>
           <w:szCs w:val="22"/>
         </w:rPr>
-        <w:t xml:space="preserve">e reorganize the conclusion </w:t>
-      </w:r>
-      <w:r>
-        <w:rPr>
-          <w:rFonts w:eastAsia="Times New Roman"/>
-          <w:color w:val="4472C4" w:themeColor="accent5"/>
-          <w:szCs w:val="22"/>
-        </w:rPr>
-        <w:lastRenderedPageBreak/>
-        <w:t xml:space="preserve">part so that the motivation (big data for transfer studies), the </w:t>
+        <w:t xml:space="preserve">e reorganize the conclusion part so that the motivation (big data for transfer studies), the </w:t>
       </w:r>
       <w:r>
         <w:rPr>
@@ -10104,25 +9433,7 @@
           <w:color w:val="4472C4" w:themeColor="accent5"/>
           <w:szCs w:val="22"/>
         </w:rPr>
-        <w:t xml:space="preserve"> (real-time notification and improved reliability for urban dwellers), </w:t>
-      </w:r>
-      <w:proofErr w:type="gramStart"/>
-      <w:r>
-        <w:rPr>
-          <w:rFonts w:eastAsia="Times New Roman"/>
-          <w:color w:val="4472C4" w:themeColor="accent5"/>
-          <w:szCs w:val="22"/>
-        </w:rPr>
-        <w:t>the</w:t>
-      </w:r>
-      <w:proofErr w:type="gramEnd"/>
-      <w:r>
-        <w:rPr>
-          <w:rFonts w:eastAsia="Times New Roman"/>
-          <w:color w:val="4472C4" w:themeColor="accent5"/>
-          <w:szCs w:val="22"/>
-        </w:rPr>
-        <w:t xml:space="preserve"> vision (more accurate and more abundant big data with ridership support)</w:t>
+        <w:t xml:space="preserve"> (real-time notification and improved reliability for urban dwellers), the vision (more accurate and more abundant big data with ridership support)</w:t>
       </w:r>
       <w:r>
         <w:rPr>
@@ -10688,6 +9999,8 @@
         </w:rPr>
         <w:t xml:space="preserve"> </w:t>
       </w:r>
+      <w:bookmarkStart w:id="1" w:name="_GoBack"/>
+      <w:bookmarkEnd w:id="1"/>
     </w:p>
     <w:sectPr>
       <w:pgSz w:w="12240" w:h="15840"/>
@@ -10697,63 +10010,6 @@
     </w:sectPr>
   </w:body>
 </w:document>
-</file>
-
-<file path=word/comments.xml><?xml version="1.0" encoding="utf-8"?>
-<w:comments xmlns:wpc="http://schemas.microsoft.com/office/word/2010/wordprocessingCanvas" xmlns:cx="http://schemas.microsoft.com/office/drawing/2014/chartex" xmlns:cx1="http://schemas.microsoft.com/office/drawing/2015/9/8/chartex" xmlns:mc="http://schemas.openxmlformats.org/markup-compatibility/2006" xmlns:o="urn:schemas-microsoft-com:office:office" xmlns:r="http://schemas.openxmlformats.org/officeDocument/2006/relationships" xmlns:m="http://schemas.openxmlformats.org/officeDocument/2006/math" xmlns:v="urn:schemas-microsoft-com:vml" xmlns:wp14="http://schemas.microsoft.com/office/word/2010/wordprocessingDrawing" xmlns:wp="http://schemas.openxmlformats.org/drawingml/2006/wordprocessingDrawing" xmlns:w10="urn:schemas-microsoft-com:office:word" xmlns:w="http://schemas.openxmlformats.org/wordprocessingml/2006/main" xmlns:w14="http://schemas.microsoft.com/office/word/2010/wordml" xmlns:w15="http://schemas.microsoft.com/office/word/2012/wordml" xmlns:w16se="http://schemas.microsoft.com/office/word/2015/wordml/symex" xmlns:wpg="http://schemas.microsoft.com/office/word/2010/wordprocessingGroup" xmlns:wpi="http://schemas.microsoft.com/office/word/2010/wordprocessingInk" xmlns:wne="http://schemas.microsoft.com/office/word/2006/wordml" xmlns:wps="http://schemas.microsoft.com/office/word/2010/wordprocessingShape" mc:Ignorable="w14 w15 w16se wp14">
-  <w:comment w:id="2" w:author="Liu, Luyu" w:date="2020-01-26T23:36:00Z" w:initials="LL">
-    <w:p>
-      <w:pPr>
-        <w:pStyle w:val="CommentText"/>
-      </w:pPr>
-      <w:r>
-        <w:rPr>
-          <w:rStyle w:val="CommentReference"/>
-        </w:rPr>
-        <w:annotationRef/>
-      </w:r>
-      <w:r>
-        <w:t>Fair? I think it’s pretty trivial to spend several sentences to talk about this in a big data session.</w:t>
-      </w:r>
-    </w:p>
-  </w:comment>
-  <w:comment w:id="4" w:author="Liu, Luyu" w:date="2020-01-12T15:41:00Z" w:initials="LL">
-    <w:p>
-      <w:pPr>
-        <w:pStyle w:val="CommentText"/>
-      </w:pPr>
-      <w:r>
-        <w:rPr>
-          <w:rStyle w:val="CommentReference"/>
-        </w:rPr>
-        <w:annotationRef/>
-      </w:r>
-      <w:r>
-        <w:t>This is honestly hard. I tried several heat maps and it seems like the stops’ pattern are highly heterogeneous that interpolation results cannot properly represent the actual stop pattern.</w:t>
-      </w:r>
-    </w:p>
-    <w:p>
-      <w:pPr>
-        <w:pStyle w:val="CommentText"/>
-      </w:pPr>
-    </w:p>
-    <w:p>
-      <w:pPr>
-        <w:pStyle w:val="CommentText"/>
-      </w:pPr>
-      <w:r>
-        <w:t>But if this is what the editor wants, we will do. But it may jeopardize our results.</w:t>
-      </w:r>
-    </w:p>
-  </w:comment>
-</w:comments>
-</file>
-
-<file path=word/commentsExtended.xml><?xml version="1.0" encoding="utf-8"?>
-<w15:commentsEx xmlns:wpc="http://schemas.microsoft.com/office/word/2010/wordprocessingCanvas" xmlns:cx="http://schemas.microsoft.com/office/drawing/2014/chartex" xmlns:cx1="http://schemas.microsoft.com/office/drawing/2015/9/8/chartex" xmlns:mc="http://schemas.openxmlformats.org/markup-compatibility/2006" xmlns:o="urn:schemas-microsoft-com:office:office" xmlns:r="http://schemas.openxmlformats.org/officeDocument/2006/relationships" xmlns:m="http://schemas.openxmlformats.org/officeDocument/2006/math" xmlns:v="urn:schemas-microsoft-com:vml" xmlns:wp14="http://schemas.microsoft.com/office/word/2010/wordprocessingDrawing" xmlns:wp="http://schemas.openxmlformats.org/drawingml/2006/wordprocessingDrawing" xmlns:w10="urn:schemas-microsoft-com:office:word" xmlns:w="http://schemas.openxmlformats.org/wordprocessingml/2006/main" xmlns:w14="http://schemas.microsoft.com/office/word/2010/wordml" xmlns:w15="http://schemas.microsoft.com/office/word/2012/wordml" xmlns:w16se="http://schemas.microsoft.com/office/word/2015/wordml/symex" xmlns:wpg="http://schemas.microsoft.com/office/word/2010/wordprocessingGroup" xmlns:wpi="http://schemas.microsoft.com/office/word/2010/wordprocessingInk" xmlns:wne="http://schemas.microsoft.com/office/word/2006/wordml" xmlns:wps="http://schemas.microsoft.com/office/word/2010/wordprocessingShape" mc:Ignorable="w14 w15 w16se wp14">
-  <w15:commentEx w15:paraId="7A0EA764" w15:done="0"/>
-  <w15:commentEx w15:paraId="5CDEE954" w15:done="1"/>
-</w15:commentsEx>
 </file>
 
 <file path=word/endnotes.xml><?xml version="1.0" encoding="utf-8"?>
@@ -13019,14 +12275,6 @@
     <w:abstractNumId w:val="19"/>
   </w:num>
 </w:numbering>
-</file>
-
-<file path=word/people.xml><?xml version="1.0" encoding="utf-8"?>
-<w15:people xmlns:wpc="http://schemas.microsoft.com/office/word/2010/wordprocessingCanvas" xmlns:cx="http://schemas.microsoft.com/office/drawing/2014/chartex" xmlns:cx1="http://schemas.microsoft.com/office/drawing/2015/9/8/chartex" xmlns:mc="http://schemas.openxmlformats.org/markup-compatibility/2006" xmlns:o="urn:schemas-microsoft-com:office:office" xmlns:r="http://schemas.openxmlformats.org/officeDocument/2006/relationships" xmlns:m="http://schemas.openxmlformats.org/officeDocument/2006/math" xmlns:v="urn:schemas-microsoft-com:vml" xmlns:wp14="http://schemas.microsoft.com/office/word/2010/wordprocessingDrawing" xmlns:wp="http://schemas.openxmlformats.org/drawingml/2006/wordprocessingDrawing" xmlns:w10="urn:schemas-microsoft-com:office:word" xmlns:w="http://schemas.openxmlformats.org/wordprocessingml/2006/main" xmlns:w14="http://schemas.microsoft.com/office/word/2010/wordml" xmlns:w15="http://schemas.microsoft.com/office/word/2012/wordml" xmlns:w16se="http://schemas.microsoft.com/office/word/2015/wordml/symex" xmlns:wpg="http://schemas.microsoft.com/office/word/2010/wordprocessingGroup" xmlns:wpi="http://schemas.microsoft.com/office/word/2010/wordprocessingInk" xmlns:wne="http://schemas.microsoft.com/office/word/2006/wordml" xmlns:wps="http://schemas.microsoft.com/office/word/2010/wordprocessingShape" mc:Ignorable="w14 w15 w16se wp14">
-  <w15:person w15:author="Liu, Luyu">
-    <w15:presenceInfo w15:providerId="AD" w15:userId="S-1-5-21-3711032425-755364728-2729317452-68558"/>
-  </w15:person>
-</w15:people>
 </file>
 
 <file path=word/styles.xml><?xml version="1.0" encoding="utf-8"?>
@@ -13932,7 +13180,7 @@
 </file>
 
 <file path=customXml/itemProps1.xml><?xml version="1.0" encoding="utf-8"?>
-<ds:datastoreItem xmlns:ds="http://schemas.openxmlformats.org/officeDocument/2006/customXml" ds:itemID="{4A32B29F-FA55-4314-B748-8A2186EF9F4A}">
+<ds:datastoreItem xmlns:ds="http://schemas.openxmlformats.org/officeDocument/2006/customXml" ds:itemID="{A1045118-280C-4BC0-8B25-F7066EBF79D1}">
   <ds:schemaRefs>
     <ds:schemaRef ds:uri="http://schemas.openxmlformats.org/officeDocument/2006/bibliography"/>
   </ds:schemaRefs>
